--- a/1.项目论证/2.07-产品构思(王欣平).docx
+++ b/1.项目论证/2.07-产品构思(王欣平).docx
@@ -38,418 +38,271 @@
     </w:p>
     <w:p>
       <w:pPr>
-        <w:pStyle w:val="a7"/>
         <w:numPr>
           <w:ilvl w:val="0"/>
-          <w:numId w:val="1"/>
+          <w:numId w:val="6"/>
         </w:numPr>
-        <w:ind w:firstLineChars="0"/>
-        <w:rPr>
-          <w:sz w:val="28"/>
-          <w:szCs w:val="28"/>
-        </w:rPr>
-      </w:pPr>
-      <w:r>
-        <w:rPr>
-          <w:rFonts w:hint="eastAsia"/>
-          <w:sz w:val="28"/>
-          <w:szCs w:val="28"/>
-        </w:rPr>
-        <w:t>某</w:t>
-      </w:r>
-      <w:r>
-        <w:rPr>
-          <w:rFonts w:hint="eastAsia"/>
-          <w:sz w:val="28"/>
-          <w:szCs w:val="28"/>
-        </w:rPr>
-        <w:t>市大量在校大学生（至少</w:t>
-      </w:r>
-      <w:r>
-        <w:rPr>
-          <w:rFonts w:hint="eastAsia"/>
-          <w:sz w:val="28"/>
-          <w:szCs w:val="28"/>
-        </w:rPr>
-        <w:t>10</w:t>
-      </w:r>
-      <w:r>
-        <w:rPr>
-          <w:rFonts w:hint="eastAsia"/>
-          <w:sz w:val="28"/>
-          <w:szCs w:val="28"/>
-        </w:rPr>
-        <w:t>万以上）每天有丰富的物品采购需求，包括日用品、礼品、学习用品等；而他们的主要采购途径是校内或校附近的小商店、超市等，存在主要的问题包括：</w:t>
+        <w:rPr>
+          <w:sz w:val="28"/>
+          <w:szCs w:val="28"/>
+        </w:rPr>
+      </w:pPr>
+      <w:r>
+        <w:rPr>
+          <w:rFonts w:hint="eastAsia"/>
+          <w:sz w:val="28"/>
+          <w:szCs w:val="28"/>
+        </w:rPr>
+        <w:t>基于此次大型疫情的发生情况，我们发现全国每段时间都有不同的流行病在传播，但是与此而来的有很多问题：</w:t>
       </w:r>
     </w:p>
     <w:p>
       <w:pPr>
-        <w:pStyle w:val="a7"/>
         <w:numPr>
           <w:ilvl w:val="1"/>
-          <w:numId w:val="1"/>
+          <w:numId w:val="6"/>
         </w:numPr>
-        <w:ind w:firstLineChars="0"/>
-        <w:rPr>
-          <w:sz w:val="28"/>
-          <w:szCs w:val="28"/>
-        </w:rPr>
-      </w:pPr>
-      <w:r>
-        <w:rPr>
-          <w:rFonts w:hint="eastAsia"/>
-          <w:sz w:val="28"/>
-          <w:szCs w:val="28"/>
-        </w:rPr>
-        <w:t>物品种类不够丰富，可选择机会不多，</w:t>
-      </w:r>
-      <w:r>
-        <w:rPr>
-          <w:rFonts w:hint="eastAsia"/>
-          <w:color w:val="FF0000"/>
-          <w:sz w:val="28"/>
-          <w:szCs w:val="28"/>
-        </w:rPr>
-        <w:t>不适合</w:t>
-      </w:r>
-      <w:r>
-        <w:rPr>
-          <w:rFonts w:hint="eastAsia"/>
-          <w:sz w:val="28"/>
-          <w:szCs w:val="28"/>
-        </w:rPr>
-        <w:t>学生的多样化、个性化购物特点；</w:t>
+        <w:rPr>
+          <w:sz w:val="28"/>
+          <w:szCs w:val="28"/>
+        </w:rPr>
+      </w:pPr>
+      <w:r>
+        <w:rPr>
+          <w:rFonts w:hint="eastAsia"/>
+          <w:sz w:val="28"/>
+          <w:szCs w:val="28"/>
+        </w:rPr>
+        <w:t>病情种类复杂</w:t>
       </w:r>
     </w:p>
     <w:p>
       <w:pPr>
-        <w:pStyle w:val="a7"/>
         <w:numPr>
           <w:ilvl w:val="1"/>
-          <w:numId w:val="1"/>
+          <w:numId w:val="6"/>
         </w:numPr>
-        <w:ind w:firstLineChars="0"/>
-        <w:rPr>
-          <w:sz w:val="28"/>
-          <w:szCs w:val="28"/>
-        </w:rPr>
-      </w:pPr>
-      <w:r>
-        <w:rPr>
-          <w:rFonts w:hint="eastAsia"/>
-          <w:sz w:val="28"/>
-          <w:szCs w:val="28"/>
-        </w:rPr>
-        <w:t>需要花费一定的往返路途时间，</w:t>
-      </w:r>
-      <w:r>
-        <w:rPr>
-          <w:rFonts w:hint="eastAsia"/>
-          <w:color w:val="FF0000"/>
-          <w:sz w:val="28"/>
-          <w:szCs w:val="28"/>
-        </w:rPr>
-        <w:t>缺乏</w:t>
-      </w:r>
-      <w:r>
-        <w:rPr>
-          <w:rFonts w:hint="eastAsia"/>
-          <w:sz w:val="28"/>
-          <w:szCs w:val="28"/>
-        </w:rPr>
-        <w:t>便利性；</w:t>
+        <w:rPr>
+          <w:sz w:val="28"/>
+          <w:szCs w:val="28"/>
+        </w:rPr>
+      </w:pPr>
+      <w:r>
+        <w:rPr>
+          <w:rFonts w:hint="eastAsia"/>
+          <w:sz w:val="28"/>
+          <w:szCs w:val="28"/>
+        </w:rPr>
+        <w:t>病情传播速度不一，严重程度不一，传播方式不同，致使疫情难以预测</w:t>
       </w:r>
     </w:p>
     <w:p>
       <w:pPr>
-        <w:pStyle w:val="a7"/>
         <w:numPr>
           <w:ilvl w:val="1"/>
-          <w:numId w:val="1"/>
+          <w:numId w:val="6"/>
         </w:numPr>
-        <w:ind w:firstLineChars="0"/>
-        <w:rPr>
-          <w:sz w:val="28"/>
-          <w:szCs w:val="28"/>
-        </w:rPr>
-      </w:pPr>
-      <w:r>
-        <w:rPr>
-          <w:rFonts w:hint="eastAsia"/>
-          <w:sz w:val="28"/>
-          <w:szCs w:val="28"/>
-        </w:rPr>
-        <w:t>价格</w:t>
-      </w:r>
-      <w:r>
-        <w:rPr>
-          <w:rFonts w:hint="eastAsia"/>
-          <w:color w:val="FF0000"/>
-          <w:sz w:val="28"/>
-          <w:szCs w:val="28"/>
-        </w:rPr>
-        <w:t>不是最低</w:t>
-      </w:r>
-      <w:r>
-        <w:rPr>
-          <w:rFonts w:hint="eastAsia"/>
-          <w:sz w:val="28"/>
-          <w:szCs w:val="28"/>
-        </w:rPr>
-        <w:t>；</w:t>
+        <w:rPr>
+          <w:sz w:val="28"/>
+          <w:szCs w:val="28"/>
+        </w:rPr>
+      </w:pPr>
+      <w:r>
+        <w:rPr>
+          <w:rFonts w:hint="eastAsia"/>
+          <w:sz w:val="28"/>
+          <w:szCs w:val="28"/>
+        </w:rPr>
+        <w:t>病情全国范围内预警与防止措施存在漏洞</w:t>
       </w:r>
     </w:p>
     <w:p>
       <w:pPr>
-        <w:pStyle w:val="a7"/>
         <w:numPr>
           <w:ilvl w:val="0"/>
-          <w:numId w:val="1"/>
+          <w:numId w:val="6"/>
         </w:numPr>
-        <w:ind w:firstLineChars="0"/>
-        <w:rPr>
-          <w:sz w:val="28"/>
-          <w:szCs w:val="28"/>
-        </w:rPr>
-      </w:pPr>
-      <w:r>
-        <w:rPr>
-          <w:rFonts w:hint="eastAsia"/>
-          <w:sz w:val="28"/>
-          <w:szCs w:val="28"/>
-        </w:rPr>
-        <w:t>某</w:t>
-      </w:r>
-      <w:r>
-        <w:rPr>
-          <w:rFonts w:hint="eastAsia"/>
-          <w:sz w:val="28"/>
-          <w:szCs w:val="28"/>
-        </w:rPr>
-        <w:t>市拥有全国排名前十的</w:t>
-      </w:r>
-      <w:r>
-        <w:rPr>
-          <w:rFonts w:hint="eastAsia"/>
-          <w:sz w:val="28"/>
-          <w:szCs w:val="28"/>
-        </w:rPr>
-        <w:t>某</w:t>
-      </w:r>
-      <w:r>
-        <w:rPr>
-          <w:rFonts w:hint="eastAsia"/>
-          <w:sz w:val="28"/>
-          <w:szCs w:val="28"/>
-        </w:rPr>
-        <w:t>小商品批发市场，物品丰富、货源充足、价格低廉；目前主要销售是面向传统的小批发商，由于商家不具备计算机和互联网知识，所以很难独立开拓网络销售渠道，</w:t>
-      </w:r>
-      <w:r>
-        <w:rPr>
-          <w:rFonts w:hint="eastAsia"/>
-          <w:color w:val="FF0000"/>
-          <w:sz w:val="28"/>
-          <w:szCs w:val="28"/>
-        </w:rPr>
-        <w:t>扩大</w:t>
-      </w:r>
-      <w:r>
-        <w:rPr>
-          <w:rFonts w:hint="eastAsia"/>
-          <w:sz w:val="28"/>
-          <w:szCs w:val="28"/>
-        </w:rPr>
-        <w:t>销售额；</w:t>
+        <w:rPr>
+          <w:sz w:val="28"/>
+          <w:szCs w:val="28"/>
+        </w:rPr>
+      </w:pPr>
+      <w:r>
+        <w:rPr>
+          <w:rFonts w:hint="eastAsia"/>
+          <w:sz w:val="28"/>
+          <w:szCs w:val="28"/>
+        </w:rPr>
+        <w:t>此次疫情的防治情况我们可以看到，聚集性疫情发生的原因很大一部分是医院初期判断不清，戒备状态过低，医护人员信息互通不足导致，具体问题可以归结为</w:t>
       </w:r>
     </w:p>
     <w:p>
       <w:pPr>
-        <w:pStyle w:val="a7"/>
+        <w:numPr>
+          <w:ilvl w:val="1"/>
+          <w:numId w:val="6"/>
+        </w:numPr>
+        <w:rPr>
+          <w:sz w:val="28"/>
+          <w:szCs w:val="28"/>
+        </w:rPr>
+      </w:pPr>
+      <w:r>
+        <w:rPr>
+          <w:rFonts w:hint="eastAsia"/>
+          <w:sz w:val="28"/>
+          <w:szCs w:val="28"/>
+        </w:rPr>
+        <w:t>医生与医生之间，医院与医院之间信息不互通</w:t>
+      </w:r>
+    </w:p>
+    <w:p>
+      <w:pPr>
+        <w:numPr>
+          <w:ilvl w:val="1"/>
+          <w:numId w:val="6"/>
+        </w:numPr>
+        <w:rPr>
+          <w:sz w:val="28"/>
+          <w:szCs w:val="28"/>
+        </w:rPr>
+      </w:pPr>
+      <w:r>
+        <w:rPr>
+          <w:rFonts w:hint="eastAsia"/>
+          <w:sz w:val="28"/>
+          <w:szCs w:val="28"/>
+        </w:rPr>
+        <w:t>病情初期病人分布无规律性，无法判断是否存在发展为流行病的可能性</w:t>
+      </w:r>
+    </w:p>
+    <w:p>
+      <w:pPr>
+        <w:numPr>
+          <w:ilvl w:val="1"/>
+          <w:numId w:val="6"/>
+        </w:numPr>
+        <w:rPr>
+          <w:sz w:val="28"/>
+          <w:szCs w:val="28"/>
+        </w:rPr>
+      </w:pPr>
+      <w:r>
+        <w:rPr>
+          <w:rFonts w:hint="eastAsia"/>
+          <w:sz w:val="28"/>
+          <w:szCs w:val="28"/>
+        </w:rPr>
+        <w:t>病人统计难度过大，全国性排查工作繁琐复杂，难以确定流行病人数</w:t>
+      </w:r>
+    </w:p>
+    <w:p>
+      <w:pPr>
         <w:numPr>
           <w:ilvl w:val="0"/>
-          <w:numId w:val="1"/>
+          <w:numId w:val="6"/>
         </w:numPr>
-        <w:ind w:firstLineChars="0"/>
-        <w:rPr>
-          <w:sz w:val="28"/>
-          <w:szCs w:val="28"/>
-        </w:rPr>
-      </w:pPr>
-      <w:r>
-        <w:rPr>
-          <w:rFonts w:hint="eastAsia"/>
-          <w:sz w:val="28"/>
-          <w:szCs w:val="28"/>
-        </w:rPr>
-        <w:t>目前学生已逐渐习惯网上购物，通过淘宝、当当、团购网站等享受到了电子商务带来的便利，具备了充足的</w:t>
-      </w:r>
-      <w:proofErr w:type="gramStart"/>
-      <w:r>
-        <w:rPr>
-          <w:rFonts w:hint="eastAsia"/>
-          <w:sz w:val="28"/>
-          <w:szCs w:val="28"/>
-        </w:rPr>
-        <w:t>网购意识</w:t>
-      </w:r>
-      <w:proofErr w:type="gramEnd"/>
-      <w:r>
-        <w:rPr>
-          <w:rFonts w:hint="eastAsia"/>
-          <w:sz w:val="28"/>
-          <w:szCs w:val="28"/>
-        </w:rPr>
-        <w:t>和习惯；这些成熟网店服务尚存在如下不足：</w:t>
+        <w:rPr>
+          <w:sz w:val="28"/>
+          <w:szCs w:val="28"/>
+        </w:rPr>
+      </w:pPr>
+      <w:r>
+        <w:rPr>
+          <w:rFonts w:hint="eastAsia"/>
+          <w:sz w:val="28"/>
+          <w:szCs w:val="28"/>
+        </w:rPr>
+        <w:t>在确定为疫情的初期，我们发现疫情出去排查困难外，还存在大众意识不清，戒备心过低，疫情防控知识薄弱的问题，具体可以归结为：</w:t>
       </w:r>
     </w:p>
     <w:p>
       <w:pPr>
-        <w:pStyle w:val="a7"/>
         <w:numPr>
           <w:ilvl w:val="1"/>
-          <w:numId w:val="1"/>
+          <w:numId w:val="6"/>
         </w:numPr>
-        <w:ind w:firstLineChars="0"/>
-        <w:rPr>
-          <w:sz w:val="28"/>
-          <w:szCs w:val="28"/>
-        </w:rPr>
-      </w:pPr>
-      <w:r>
-        <w:rPr>
-          <w:rFonts w:hint="eastAsia"/>
-          <w:sz w:val="28"/>
-          <w:szCs w:val="28"/>
-        </w:rPr>
-        <w:t>送货时间</w:t>
-      </w:r>
-      <w:r>
-        <w:rPr>
-          <w:rFonts w:hint="eastAsia"/>
-          <w:color w:val="FF0000"/>
-          <w:sz w:val="28"/>
-          <w:szCs w:val="28"/>
-        </w:rPr>
-        <w:t>限制</w:t>
-      </w:r>
-      <w:r>
-        <w:rPr>
-          <w:rFonts w:hint="eastAsia"/>
-          <w:sz w:val="28"/>
-          <w:szCs w:val="28"/>
-        </w:rPr>
-        <w:t>，最快的送货时间也要隔天；</w:t>
+        <w:rPr>
+          <w:sz w:val="28"/>
+          <w:szCs w:val="28"/>
+        </w:rPr>
+      </w:pPr>
+      <w:r>
+        <w:rPr>
+          <w:rFonts w:hint="eastAsia"/>
+          <w:sz w:val="28"/>
+          <w:szCs w:val="28"/>
+        </w:rPr>
+        <w:t>疫情初期在政策发布后直至准确通知到每位群众花费时间过</w:t>
+      </w:r>
+      <w:r>
+        <w:rPr>
+          <w:rFonts w:hint="eastAsia"/>
+          <w:sz w:val="28"/>
+          <w:szCs w:val="28"/>
+        </w:rPr>
+        <w:lastRenderedPageBreak/>
+        <w:t>长</w:t>
       </w:r>
     </w:p>
     <w:p>
       <w:pPr>
-        <w:pStyle w:val="a7"/>
         <w:numPr>
           <w:ilvl w:val="1"/>
-          <w:numId w:val="1"/>
+          <w:numId w:val="6"/>
         </w:numPr>
-        <w:ind w:firstLineChars="0"/>
-        <w:rPr>
-          <w:sz w:val="28"/>
-          <w:szCs w:val="28"/>
-        </w:rPr>
-      </w:pPr>
-      <w:r>
-        <w:rPr>
-          <w:rFonts w:hint="eastAsia"/>
-          <w:sz w:val="28"/>
-          <w:szCs w:val="28"/>
-        </w:rPr>
-        <w:t>产生</w:t>
-      </w:r>
-      <w:r>
-        <w:rPr>
-          <w:rFonts w:hint="eastAsia"/>
-          <w:color w:val="FF0000"/>
-          <w:sz w:val="28"/>
-          <w:szCs w:val="28"/>
-        </w:rPr>
-        <w:t>额外</w:t>
-      </w:r>
-      <w:r>
-        <w:rPr>
-          <w:rFonts w:hint="eastAsia"/>
-          <w:sz w:val="28"/>
-          <w:szCs w:val="28"/>
-        </w:rPr>
-        <w:t>的快递费用（部分免费用的有购物额限制）；</w:t>
+        <w:rPr>
+          <w:sz w:val="28"/>
+          <w:szCs w:val="28"/>
+        </w:rPr>
+      </w:pPr>
+      <w:r>
+        <w:rPr>
+          <w:rFonts w:hint="eastAsia"/>
+          <w:sz w:val="28"/>
+          <w:szCs w:val="28"/>
+        </w:rPr>
+        <w:t>疫情防控宣传前期很难到位</w:t>
       </w:r>
     </w:p>
     <w:p>
       <w:pPr>
-        <w:pStyle w:val="a7"/>
         <w:numPr>
           <w:ilvl w:val="1"/>
-          <w:numId w:val="1"/>
+          <w:numId w:val="6"/>
         </w:numPr>
-        <w:ind w:firstLineChars="0"/>
-        <w:rPr>
-          <w:sz w:val="28"/>
-          <w:szCs w:val="28"/>
-        </w:rPr>
-      </w:pPr>
-      <w:r>
-        <w:rPr>
-          <w:rFonts w:hint="eastAsia"/>
-          <w:sz w:val="28"/>
-          <w:szCs w:val="28"/>
-        </w:rPr>
-        <w:t>本地化和用户群体针对性</w:t>
-      </w:r>
-      <w:r>
-        <w:rPr>
-          <w:rFonts w:hint="eastAsia"/>
-          <w:color w:val="FF0000"/>
-          <w:sz w:val="28"/>
-          <w:szCs w:val="28"/>
-        </w:rPr>
-        <w:t>不足</w:t>
-      </w:r>
-      <w:r>
-        <w:rPr>
-          <w:rFonts w:hint="eastAsia"/>
-          <w:sz w:val="28"/>
-          <w:szCs w:val="28"/>
-        </w:rPr>
-        <w:t>，已有电商网站</w:t>
-      </w:r>
-      <w:r>
-        <w:rPr>
-          <w:rFonts w:hint="eastAsia"/>
-          <w:color w:val="FF0000"/>
-          <w:sz w:val="28"/>
-          <w:szCs w:val="28"/>
-        </w:rPr>
-        <w:t>没有</w:t>
-      </w:r>
-      <w:r>
-        <w:rPr>
-          <w:rFonts w:hint="eastAsia"/>
-          <w:sz w:val="28"/>
-          <w:szCs w:val="28"/>
-        </w:rPr>
-        <w:t>特别针对地域特色（</w:t>
-      </w:r>
-      <w:r>
-        <w:rPr>
-          <w:rFonts w:hint="eastAsia"/>
-          <w:sz w:val="28"/>
-          <w:szCs w:val="28"/>
-        </w:rPr>
-        <w:t>58</w:t>
-      </w:r>
-      <w:r>
-        <w:rPr>
-          <w:rFonts w:hint="eastAsia"/>
-          <w:sz w:val="28"/>
-          <w:szCs w:val="28"/>
-        </w:rPr>
-        <w:t>同城属于此类）和对学生群体的深度服务；</w:t>
+        <w:rPr>
+          <w:sz w:val="28"/>
+          <w:szCs w:val="28"/>
+        </w:rPr>
+      </w:pPr>
+      <w:r>
+        <w:rPr>
+          <w:rFonts w:hint="eastAsia"/>
+          <w:sz w:val="28"/>
+          <w:szCs w:val="28"/>
+        </w:rPr>
+        <w:t>疫情具体相关信息造谣多，人民群众获取信息的正确度过低</w:t>
+      </w:r>
+    </w:p>
+    <w:p>
+      <w:pPr>
+        <w:numPr>
+          <w:ilvl w:val="1"/>
+          <w:numId w:val="6"/>
+        </w:numPr>
+        <w:rPr>
+          <w:sz w:val="28"/>
+          <w:szCs w:val="28"/>
+        </w:rPr>
+      </w:pPr>
+      <w:r>
+        <w:rPr>
+          <w:rFonts w:hint="eastAsia"/>
+          <w:sz w:val="28"/>
+          <w:szCs w:val="28"/>
+        </w:rPr>
+        <w:t>疫情准确信息传播途经较少，官方应用质量不高</w:t>
       </w:r>
     </w:p>
     <w:p/>
@@ -488,33 +341,15 @@
           <w:sz w:val="28"/>
           <w:szCs w:val="28"/>
         </w:rPr>
-        <w:t>定位：</w:t>
-      </w:r>
-      <w:r>
-        <w:rPr>
-          <w:rFonts w:hint="eastAsia"/>
-          <w:sz w:val="28"/>
-          <w:szCs w:val="28"/>
-        </w:rPr>
-        <w:t>为在校大学生提供享受便利、贴心、实惠的</w:t>
-      </w:r>
-      <w:proofErr w:type="gramStart"/>
-      <w:r>
-        <w:rPr>
-          <w:rFonts w:hint="eastAsia"/>
-          <w:sz w:val="28"/>
-          <w:szCs w:val="28"/>
-        </w:rPr>
-        <w:t>网购服务</w:t>
-      </w:r>
-      <w:proofErr w:type="gramEnd"/>
-      <w:r>
-        <w:rPr>
-          <w:rFonts w:hint="eastAsia"/>
-          <w:sz w:val="28"/>
-          <w:szCs w:val="28"/>
-        </w:rPr>
-        <w:t>的电子商务平台，使宝贵的大学生活变得更加多采、时尚；</w:t>
+        <w:t>定位：为流行病的初期统计与确诊提供平台，并准确推送官方信息，为医生与医生之间，医院与医院之间，医院与社会之间提供沟通平台，有效防控流行病的传播与扩散</w:t>
+      </w:r>
+      <w:r>
+        <w:rPr>
+          <w:rFonts w:hint="eastAsia"/>
+          <w:sz w:val="28"/>
+          <w:szCs w:val="28"/>
+        </w:rPr>
+        <w:t>；</w:t>
       </w:r>
     </w:p>
     <w:p>
@@ -540,7 +375,7 @@
         <w:pStyle w:val="a7"/>
         <w:numPr>
           <w:ilvl w:val="1"/>
-          <w:numId w:val="2"/>
+          <w:numId w:val="7"/>
         </w:numPr>
         <w:ind w:firstLineChars="0"/>
         <w:rPr>
@@ -554,63 +389,7 @@
           <w:sz w:val="28"/>
           <w:szCs w:val="28"/>
         </w:rPr>
-        <w:t>用户群主要定位于</w:t>
-      </w:r>
-      <w:r>
-        <w:rPr>
-          <w:rFonts w:hint="eastAsia"/>
-          <w:sz w:val="28"/>
-          <w:szCs w:val="28"/>
-        </w:rPr>
-        <w:t>某</w:t>
-      </w:r>
-      <w:r>
-        <w:rPr>
-          <w:rFonts w:hint="eastAsia"/>
-          <w:sz w:val="28"/>
-          <w:szCs w:val="28"/>
-        </w:rPr>
-        <w:t>市</w:t>
-      </w:r>
-      <w:r>
-        <w:rPr>
-          <w:rFonts w:hint="eastAsia"/>
-          <w:sz w:val="28"/>
-          <w:szCs w:val="28"/>
-        </w:rPr>
-        <w:t>大学、职技等学校在校生，货源主要定位于</w:t>
-      </w:r>
-      <w:r>
-        <w:rPr>
-          <w:rFonts w:hint="eastAsia"/>
-          <w:sz w:val="28"/>
-          <w:szCs w:val="28"/>
-        </w:rPr>
-        <w:t>某</w:t>
-      </w:r>
-      <w:r>
-        <w:rPr>
-          <w:rFonts w:hint="eastAsia"/>
-          <w:sz w:val="28"/>
-          <w:szCs w:val="28"/>
-        </w:rPr>
-        <w:t>市</w:t>
-      </w:r>
-      <w:r>
-        <w:rPr>
-          <w:rFonts w:hint="eastAsia"/>
-          <w:sz w:val="28"/>
-          <w:szCs w:val="28"/>
-        </w:rPr>
-        <w:t>某</w:t>
-      </w:r>
-      <w:r>
-        <w:rPr>
-          <w:rFonts w:hint="eastAsia"/>
-          <w:sz w:val="28"/>
-          <w:szCs w:val="28"/>
-        </w:rPr>
-        <w:t>批发市场。消费群体和货源规模都足够大；</w:t>
+        <w:t>用户主要定位在医院，适用人群主要为医生，可以更加准确的统计疫情；</w:t>
       </w:r>
     </w:p>
     <w:p>
@@ -618,7 +397,7 @@
         <w:pStyle w:val="a7"/>
         <w:numPr>
           <w:ilvl w:val="1"/>
-          <w:numId w:val="2"/>
+          <w:numId w:val="7"/>
         </w:numPr>
         <w:ind w:firstLineChars="0"/>
         <w:rPr>
@@ -632,7 +411,7 @@
           <w:sz w:val="28"/>
           <w:szCs w:val="28"/>
         </w:rPr>
-        <w:t>利用批发市场的价格优势，为学生提供低于其它购物渠道的价格；</w:t>
+        <w:t>目前官方信息的发布平台稀缺，急需一家功能强大的软件投入市场</w:t>
       </w:r>
     </w:p>
     <w:p>
@@ -640,7 +419,7 @@
         <w:pStyle w:val="a7"/>
         <w:numPr>
           <w:ilvl w:val="1"/>
-          <w:numId w:val="2"/>
+          <w:numId w:val="7"/>
         </w:numPr>
         <w:ind w:firstLineChars="0"/>
         <w:rPr>
@@ -654,23 +433,7 @@
           <w:sz w:val="28"/>
           <w:szCs w:val="28"/>
         </w:rPr>
-        <w:t>利用地域优势，确保送货时间</w:t>
-      </w:r>
-      <w:r>
-        <w:rPr>
-          <w:rFonts w:hint="eastAsia"/>
-          <w:sz w:val="28"/>
-          <w:szCs w:val="28"/>
-        </w:rPr>
-        <w:t>&lt;=2</w:t>
-      </w:r>
-      <w:r>
-        <w:rPr>
-          <w:rFonts w:hint="eastAsia"/>
-          <w:sz w:val="28"/>
-          <w:szCs w:val="28"/>
-        </w:rPr>
-        <w:t>小时，货到付款并且免运费；</w:t>
+        <w:t>对于越来越高的医院评级要求，器材的更换与医生水平的提高继续一个可以相互借鉴的平台；</w:t>
       </w:r>
     </w:p>
     <w:p>
@@ -678,46 +441,23 @@
         <w:pStyle w:val="a7"/>
         <w:numPr>
           <w:ilvl w:val="1"/>
-          <w:numId w:val="2"/>
+          <w:numId w:val="7"/>
         </w:numPr>
         <w:ind w:firstLineChars="0"/>
         <w:rPr>
-          <w:sz w:val="28"/>
-          <w:szCs w:val="28"/>
-        </w:rPr>
-      </w:pPr>
-      <w:r>
-        <w:rPr>
-          <w:rFonts w:hint="eastAsia"/>
-          <w:sz w:val="28"/>
-          <w:szCs w:val="28"/>
-        </w:rPr>
-        <w:t>针对</w:t>
-      </w:r>
-      <w:r>
-        <w:rPr>
-          <w:rFonts w:hint="eastAsia"/>
-          <w:sz w:val="28"/>
-          <w:szCs w:val="28"/>
-        </w:rPr>
-        <w:t>某</w:t>
-      </w:r>
-      <w:r>
-        <w:rPr>
-          <w:rFonts w:hint="eastAsia"/>
-          <w:sz w:val="28"/>
-          <w:szCs w:val="28"/>
-        </w:rPr>
-        <w:t>市的地方特点及学生群体的购物特点，提供贴心、及时、高效的推荐商品、快速选择商品等服务；</w:t>
-      </w:r>
-    </w:p>
-    <w:p>
-      <w:pPr>
-        <w:rPr>
-          <w:sz w:val="28"/>
-          <w:szCs w:val="28"/>
-        </w:rPr>
-      </w:pPr>
+          <w:rFonts w:hint="eastAsia"/>
+          <w:sz w:val="28"/>
+          <w:szCs w:val="28"/>
+        </w:rPr>
+      </w:pPr>
+      <w:r>
+        <w:rPr>
+          <w:rFonts w:hint="eastAsia"/>
+          <w:sz w:val="28"/>
+          <w:szCs w:val="28"/>
+        </w:rPr>
+        <w:t>针对大众对流行病的认识和防控水平，急需医院与官方及社会三方直接沟通，传播防控知识与手段；</w:t>
+      </w:r>
     </w:p>
     <w:p>
       <w:pPr>
@@ -742,7 +482,7 @@
         <w:pStyle w:val="a7"/>
         <w:numPr>
           <w:ilvl w:val="0"/>
-          <w:numId w:val="3"/>
+          <w:numId w:val="8"/>
         </w:numPr>
         <w:ind w:firstLineChars="0"/>
         <w:rPr>
@@ -756,7 +496,7 @@
           <w:sz w:val="28"/>
           <w:szCs w:val="28"/>
         </w:rPr>
-        <w:t>物品差价；</w:t>
+        <w:t>广告引入；</w:t>
       </w:r>
     </w:p>
     <w:p>
@@ -764,7 +504,7 @@
         <w:pStyle w:val="a7"/>
         <w:numPr>
           <w:ilvl w:val="0"/>
-          <w:numId w:val="3"/>
+          <w:numId w:val="8"/>
         </w:numPr>
         <w:ind w:firstLineChars="0"/>
         <w:rPr>
@@ -778,7 +518,7 @@
           <w:sz w:val="28"/>
           <w:szCs w:val="28"/>
         </w:rPr>
-        <w:t>店铺广告及商品推荐竞价排名；</w:t>
+        <w:t>医院之间良性竞争产生的普及率与使用率；</w:t>
       </w:r>
     </w:p>
     <w:p/>
@@ -807,18 +547,31 @@
           <w:sz w:val="28"/>
           <w:szCs w:val="28"/>
         </w:rPr>
-        <w:t>本电子商务网站主要服务两类用户：</w:t>
+        <w:t>本</w:t>
+      </w:r>
+      <w:r>
+        <w:rPr>
+          <w:sz w:val="28"/>
+          <w:szCs w:val="28"/>
+        </w:rPr>
+        <w:t>SES</w:t>
+      </w:r>
+      <w:r>
+        <w:rPr>
+          <w:rFonts w:hint="eastAsia"/>
+          <w:sz w:val="28"/>
+          <w:szCs w:val="28"/>
+        </w:rPr>
+        <w:t>小程序主要服务两类用户：</w:t>
       </w:r>
     </w:p>
     <w:p>
       <w:pPr>
         <w:pStyle w:val="a7"/>
-        <w:widowControl/>
         <w:numPr>
           <w:ilvl w:val="0"/>
-          <w:numId w:val="4"/>
+          <w:numId w:val="9"/>
         </w:numPr>
-        <w:spacing w:line="360" w:lineRule="auto"/>
         <w:ind w:firstLineChars="0"/>
         <w:rPr>
           <w:sz w:val="28"/>
@@ -831,18 +584,16 @@
           <w:sz w:val="28"/>
           <w:szCs w:val="28"/>
         </w:rPr>
-        <w:t>在校大学生（简称学生）。</w:t>
+        <w:t>疑似流行病患者及确诊流行病患者</w:t>
       </w:r>
     </w:p>
     <w:p>
       <w:pPr>
         <w:pStyle w:val="a7"/>
-        <w:widowControl/>
         <w:numPr>
-          <w:ilvl w:val="1"/>
-          <w:numId w:val="4"/>
+          <w:ilvl w:val="0"/>
+          <w:numId w:val="10"/>
         </w:numPr>
-        <w:spacing w:line="360" w:lineRule="auto"/>
         <w:ind w:firstLineChars="0"/>
         <w:rPr>
           <w:sz w:val="28"/>
@@ -855,19 +606,16 @@
           <w:sz w:val="28"/>
           <w:szCs w:val="28"/>
         </w:rPr>
-        <w:lastRenderedPageBreak/>
-        <w:t>愿望：买到实惠、时尚、个性的小商品，越便捷省力越好；</w:t>
+        <w:t>愿望：能按时高效提交自己的体温情况、身体状态情况。</w:t>
       </w:r>
     </w:p>
     <w:p>
       <w:pPr>
         <w:pStyle w:val="a7"/>
-        <w:widowControl/>
         <w:numPr>
-          <w:ilvl w:val="1"/>
-          <w:numId w:val="4"/>
+          <w:ilvl w:val="0"/>
+          <w:numId w:val="10"/>
         </w:numPr>
-        <w:spacing w:line="360" w:lineRule="auto"/>
         <w:ind w:firstLineChars="0"/>
         <w:rPr>
           <w:sz w:val="28"/>
@@ -880,26 +628,56 @@
           <w:sz w:val="28"/>
           <w:szCs w:val="28"/>
         </w:rPr>
-        <w:t>消费观念：便宜、最好能买到与众不同、彰显个性的物品；</w:t>
-      </w:r>
-      <w:r>
-        <w:rPr>
-          <w:rFonts w:hint="eastAsia"/>
-          <w:sz w:val="28"/>
-          <w:szCs w:val="28"/>
-        </w:rPr>
-        <w:t xml:space="preserve"> </w:t>
+        <w:t>电子产品使用能力：熟练使用</w:t>
+      </w:r>
+      <w:proofErr w:type="gramStart"/>
+      <w:r>
+        <w:rPr>
+          <w:rFonts w:hint="eastAsia"/>
+          <w:sz w:val="28"/>
+          <w:szCs w:val="28"/>
+        </w:rPr>
+        <w:t>手机端级</w:t>
+      </w:r>
+      <w:proofErr w:type="gramEnd"/>
+      <w:r>
+        <w:rPr>
+          <w:sz w:val="28"/>
+          <w:szCs w:val="28"/>
+        </w:rPr>
+        <w:t>PC</w:t>
+      </w:r>
+      <w:r>
+        <w:rPr>
+          <w:rFonts w:hint="eastAsia"/>
+          <w:sz w:val="28"/>
+          <w:szCs w:val="28"/>
+        </w:rPr>
+        <w:t>端的各类</w:t>
+      </w:r>
+      <w:r>
+        <w:rPr>
+          <w:sz w:val="28"/>
+          <w:szCs w:val="28"/>
+        </w:rPr>
+        <w:t>app</w:t>
+      </w:r>
+      <w:r>
+        <w:rPr>
+          <w:rFonts w:hint="eastAsia"/>
+          <w:sz w:val="28"/>
+          <w:szCs w:val="28"/>
+        </w:rPr>
+        <w:t>，手机、笔记本电脑及网络的普及度也较高。</w:t>
       </w:r>
     </w:p>
     <w:p>
       <w:pPr>
         <w:pStyle w:val="a7"/>
-        <w:widowControl/>
         <w:numPr>
-          <w:ilvl w:val="1"/>
-          <w:numId w:val="4"/>
+          <w:ilvl w:val="0"/>
+          <w:numId w:val="10"/>
         </w:numPr>
-        <w:spacing w:line="360" w:lineRule="auto"/>
         <w:ind w:firstLineChars="0"/>
         <w:rPr>
           <w:sz w:val="28"/>
@@ -912,18 +690,16 @@
           <w:sz w:val="28"/>
           <w:szCs w:val="28"/>
         </w:rPr>
-        <w:t>经济能力：有生活费额度限制，但消费需求和冲动消费潜力大，尤其是价格不多的小商品；</w:t>
+        <w:t>消费观念：可以得到物美价廉、副作用小的医护治疗。</w:t>
       </w:r>
     </w:p>
     <w:p>
       <w:pPr>
         <w:pStyle w:val="a7"/>
-        <w:widowControl/>
         <w:numPr>
-          <w:ilvl w:val="1"/>
-          <w:numId w:val="4"/>
+          <w:ilvl w:val="0"/>
+          <w:numId w:val="10"/>
         </w:numPr>
-        <w:spacing w:line="360" w:lineRule="auto"/>
         <w:ind w:firstLineChars="0"/>
         <w:rPr>
           <w:sz w:val="28"/>
@@ -936,18 +712,16 @@
           <w:sz w:val="28"/>
           <w:szCs w:val="28"/>
         </w:rPr>
-        <w:t>计算机能力：熟练上网和网购，笔记本电脑和宿舍上网的普及度也相当高；</w:t>
+        <w:t>经济能力：人均经济能力一般，不能支付起昂贵的医疗治疗。</w:t>
       </w:r>
     </w:p>
     <w:p>
       <w:pPr>
         <w:pStyle w:val="a7"/>
-        <w:widowControl/>
         <w:numPr>
-          <w:ilvl w:val="1"/>
-          <w:numId w:val="4"/>
+          <w:ilvl w:val="0"/>
+          <w:numId w:val="10"/>
         </w:numPr>
-        <w:spacing w:line="360" w:lineRule="auto"/>
         <w:ind w:firstLineChars="0"/>
         <w:rPr>
           <w:sz w:val="28"/>
@@ -960,34 +734,16 @@
           <w:sz w:val="28"/>
           <w:szCs w:val="28"/>
         </w:rPr>
-        <w:t>其它：有较多的购物特性，例如：情人节礼物、</w:t>
-      </w:r>
-      <w:r>
-        <w:rPr>
-          <w:rFonts w:hint="eastAsia"/>
-          <w:sz w:val="28"/>
-          <w:szCs w:val="28"/>
-        </w:rPr>
-        <w:t>4-6</w:t>
-      </w:r>
-      <w:r>
-        <w:rPr>
-          <w:rFonts w:hint="eastAsia"/>
-          <w:sz w:val="28"/>
-          <w:szCs w:val="28"/>
-        </w:rPr>
-        <w:t>级考试铅笔、新入学的生活用品等；</w:t>
+        <w:t>其他：家中普遍有共同居住的家人，若被安排居家隔离，家人的健康得不到保障。</w:t>
       </w:r>
     </w:p>
     <w:p>
       <w:pPr>
         <w:pStyle w:val="a7"/>
-        <w:widowControl/>
         <w:numPr>
           <w:ilvl w:val="0"/>
-          <w:numId w:val="4"/>
+          <w:numId w:val="9"/>
         </w:numPr>
-        <w:spacing w:line="360" w:lineRule="auto"/>
         <w:ind w:firstLineChars="0"/>
         <w:rPr>
           <w:sz w:val="28"/>
@@ -1000,26 +756,19 @@
           <w:sz w:val="28"/>
           <w:szCs w:val="28"/>
         </w:rPr>
-        <w:t>某</w:t>
-      </w:r>
-      <w:r>
-        <w:rPr>
-          <w:rFonts w:hint="eastAsia"/>
-          <w:sz w:val="28"/>
-          <w:szCs w:val="28"/>
-        </w:rPr>
-        <w:t>商家（简称商家）。</w:t>
+        <w:t>医生</w:t>
       </w:r>
     </w:p>
     <w:p>
       <w:pPr>
         <w:pStyle w:val="a7"/>
-        <w:widowControl/>
         <w:numPr>
-          <w:ilvl w:val="1"/>
-          <w:numId w:val="4"/>
+          <w:ilvl w:val="0"/>
+          <w:numId w:val="11"/>
         </w:numPr>
-        <w:spacing w:line="360" w:lineRule="auto"/>
+        <w:tabs>
+          <w:tab w:val="left" w:pos="3435"/>
+        </w:tabs>
         <w:ind w:firstLineChars="0"/>
         <w:rPr>
           <w:sz w:val="28"/>
@@ -1032,18 +781,19 @@
           <w:sz w:val="28"/>
           <w:szCs w:val="28"/>
         </w:rPr>
-        <w:t>痛处：传统的销售渠道已饱和、竞争激烈、受新兴电子商务冲击大，商品的流动和更新周期较长（压货、现金流受限）；</w:t>
+        <w:t>痛处：目前用于监控和发布流行病信息的平台稀缺，医护人员无法快速及时到流行病的传染及分布情况</w:t>
       </w:r>
     </w:p>
     <w:p>
       <w:pPr>
         <w:pStyle w:val="a7"/>
-        <w:widowControl/>
         <w:numPr>
-          <w:ilvl w:val="1"/>
-          <w:numId w:val="4"/>
+          <w:ilvl w:val="0"/>
+          <w:numId w:val="11"/>
         </w:numPr>
-        <w:spacing w:line="360" w:lineRule="auto"/>
+        <w:tabs>
+          <w:tab w:val="left" w:pos="3435"/>
+        </w:tabs>
         <w:ind w:firstLineChars="0"/>
         <w:rPr>
           <w:sz w:val="28"/>
@@ -1056,18 +806,34 @@
           <w:sz w:val="28"/>
           <w:szCs w:val="28"/>
         </w:rPr>
-        <w:t>计算机能力：很一般，尤其不熟悉互联网和电子商务，无法利于其扩大销售渠道；</w:t>
+        <w:t>电子产品使用能力：一般，对难度较大的应用软件的使用不熟悉，无法利于其使用此类</w:t>
+      </w:r>
+      <w:r>
+        <w:rPr>
+          <w:sz w:val="28"/>
+          <w:szCs w:val="28"/>
+        </w:rPr>
+        <w:t>app</w:t>
+      </w:r>
+      <w:r>
+        <w:rPr>
+          <w:rFonts w:hint="eastAsia"/>
+          <w:sz w:val="28"/>
+          <w:szCs w:val="28"/>
+        </w:rPr>
+        <w:t>监控流行病的传染和分布情况。</w:t>
       </w:r>
     </w:p>
     <w:p>
       <w:pPr>
         <w:pStyle w:val="a7"/>
-        <w:widowControl/>
         <w:numPr>
-          <w:ilvl w:val="1"/>
-          <w:numId w:val="4"/>
+          <w:ilvl w:val="0"/>
+          <w:numId w:val="11"/>
         </w:numPr>
-        <w:spacing w:line="360" w:lineRule="auto"/>
+        <w:tabs>
+          <w:tab w:val="left" w:pos="3435"/>
+        </w:tabs>
         <w:ind w:firstLineChars="0"/>
         <w:rPr>
           <w:sz w:val="28"/>
@@ -1080,15 +846,427 @@
           <w:sz w:val="28"/>
           <w:szCs w:val="28"/>
         </w:rPr>
-        <w:t>优势：丰富的小商品经</w:t>
-      </w:r>
-      <w:r>
-        <w:rPr>
-          <w:rFonts w:hint="eastAsia"/>
-          <w:sz w:val="28"/>
-          <w:szCs w:val="28"/>
-        </w:rPr>
-        <w:t>营经验，拥有成熟的产品供货渠道，可以提供绝对高性价比的商品，商品的丰富程度、可定制程度和快速更新程度都有保障；</w:t>
+        <w:t>优势：丰富的医学知识和流行病传染控制经验，拥有成熟的医护技能，可以提供高质量高水准的医护判断和诊断，可以提供快速高效分析流行病的致病因素制定切实可行的临床治疗方案。</w:t>
+      </w:r>
+    </w:p>
+    <w:p>
+      <w:pPr>
+        <w:pStyle w:val="a7"/>
+        <w:numPr>
+          <w:ilvl w:val="0"/>
+          <w:numId w:val="9"/>
+        </w:numPr>
+        <w:tabs>
+          <w:tab w:val="left" w:pos="3435"/>
+        </w:tabs>
+        <w:ind w:firstLineChars="0"/>
+        <w:rPr>
+          <w:sz w:val="28"/>
+          <w:szCs w:val="28"/>
+        </w:rPr>
+      </w:pPr>
+      <w:r>
+        <w:rPr>
+          <w:rFonts w:hint="eastAsia"/>
+          <w:sz w:val="28"/>
+          <w:szCs w:val="28"/>
+        </w:rPr>
+        <w:lastRenderedPageBreak/>
+        <w:t>一般人群</w:t>
+      </w:r>
+    </w:p>
+    <w:p>
+      <w:pPr>
+        <w:pStyle w:val="a7"/>
+        <w:numPr>
+          <w:ilvl w:val="0"/>
+          <w:numId w:val="12"/>
+        </w:numPr>
+        <w:tabs>
+          <w:tab w:val="left" w:pos="3435"/>
+        </w:tabs>
+        <w:ind w:firstLineChars="0"/>
+        <w:rPr>
+          <w:sz w:val="28"/>
+          <w:szCs w:val="28"/>
+        </w:rPr>
+      </w:pPr>
+      <w:r>
+        <w:rPr>
+          <w:rFonts w:hint="eastAsia"/>
+          <w:sz w:val="28"/>
+          <w:szCs w:val="28"/>
+        </w:rPr>
+        <w:t>愿望：按要求向相应组织提交体温信息，可以从该应用中得知疫情的分布情况。</w:t>
+      </w:r>
+    </w:p>
+    <w:p>
+      <w:pPr>
+        <w:pStyle w:val="a7"/>
+        <w:numPr>
+          <w:ilvl w:val="0"/>
+          <w:numId w:val="12"/>
+        </w:numPr>
+        <w:tabs>
+          <w:tab w:val="left" w:pos="3435"/>
+        </w:tabs>
+        <w:ind w:firstLineChars="0"/>
+        <w:rPr>
+          <w:sz w:val="28"/>
+          <w:szCs w:val="28"/>
+        </w:rPr>
+      </w:pPr>
+      <w:r>
+        <w:rPr>
+          <w:rFonts w:hint="eastAsia"/>
+          <w:sz w:val="28"/>
+          <w:szCs w:val="28"/>
+        </w:rPr>
+        <w:t>电子产品使用能力：熟练使用</w:t>
+      </w:r>
+      <w:proofErr w:type="gramStart"/>
+      <w:r>
+        <w:rPr>
+          <w:rFonts w:hint="eastAsia"/>
+          <w:sz w:val="28"/>
+          <w:szCs w:val="28"/>
+        </w:rPr>
+        <w:t>手机端级</w:t>
+      </w:r>
+      <w:proofErr w:type="gramEnd"/>
+      <w:r>
+        <w:rPr>
+          <w:sz w:val="28"/>
+          <w:szCs w:val="28"/>
+        </w:rPr>
+        <w:t>PC</w:t>
+      </w:r>
+      <w:r>
+        <w:rPr>
+          <w:rFonts w:hint="eastAsia"/>
+          <w:sz w:val="28"/>
+          <w:szCs w:val="28"/>
+        </w:rPr>
+        <w:t>端的各类</w:t>
+      </w:r>
+      <w:r>
+        <w:rPr>
+          <w:sz w:val="28"/>
+          <w:szCs w:val="28"/>
+        </w:rPr>
+        <w:t>app</w:t>
+      </w:r>
+      <w:r>
+        <w:rPr>
+          <w:rFonts w:hint="eastAsia"/>
+          <w:sz w:val="28"/>
+          <w:szCs w:val="28"/>
+        </w:rPr>
+        <w:t>，手机、笔记本电脑及网络的普及度也较高。</w:t>
+      </w:r>
+    </w:p>
+    <w:p>
+      <w:pPr>
+        <w:pStyle w:val="a7"/>
+        <w:numPr>
+          <w:ilvl w:val="0"/>
+          <w:numId w:val="12"/>
+        </w:numPr>
+        <w:tabs>
+          <w:tab w:val="left" w:pos="3435"/>
+        </w:tabs>
+        <w:ind w:firstLineChars="0"/>
+        <w:rPr>
+          <w:sz w:val="28"/>
+          <w:szCs w:val="28"/>
+        </w:rPr>
+      </w:pPr>
+      <w:r>
+        <w:rPr>
+          <w:rFonts w:hint="eastAsia"/>
+          <w:sz w:val="28"/>
+          <w:szCs w:val="28"/>
+        </w:rPr>
+        <w:t>其他：在上班途中需要保证不被流行病患者接触。</w:t>
+      </w:r>
+    </w:p>
+    <w:p>
+      <w:pPr>
+        <w:tabs>
+          <w:tab w:val="left" w:pos="3435"/>
+        </w:tabs>
+        <w:rPr>
+          <w:sz w:val="28"/>
+          <w:szCs w:val="28"/>
+        </w:rPr>
+      </w:pPr>
+    </w:p>
+    <w:p>
+      <w:pPr>
+        <w:pStyle w:val="1"/>
+      </w:pPr>
+      <w:r>
+        <w:rPr>
+          <w:rFonts w:hint="eastAsia"/>
+        </w:rPr>
+        <w:t>技术分析</w:t>
+      </w:r>
+    </w:p>
+    <w:p>
+      <w:pPr>
+        <w:pStyle w:val="a3"/>
+      </w:pPr>
+      <w:r>
+        <w:rPr>
+          <w:rFonts w:hint="eastAsia"/>
+        </w:rPr>
+        <w:t>采用的技术架构</w:t>
+      </w:r>
+    </w:p>
+    <w:p>
+      <w:pPr>
+        <w:ind w:firstLine="420"/>
+        <w:rPr>
+          <w:sz w:val="28"/>
+          <w:szCs w:val="28"/>
+        </w:rPr>
+      </w:pPr>
+      <w:r>
+        <w:rPr>
+          <w:rFonts w:hint="eastAsia"/>
+          <w:sz w:val="28"/>
+          <w:szCs w:val="28"/>
+        </w:rPr>
+        <w:t>以基于互联网的</w:t>
+      </w:r>
+      <w:r>
+        <w:rPr>
+          <w:sz w:val="28"/>
+          <w:szCs w:val="28"/>
+        </w:rPr>
+        <w:t>WEB</w:t>
+      </w:r>
+      <w:r>
+        <w:rPr>
+          <w:rFonts w:hint="eastAsia"/>
+          <w:sz w:val="28"/>
+          <w:szCs w:val="28"/>
+        </w:rPr>
+        <w:t>应用方式提供服务。前端技术主要采用</w:t>
+      </w:r>
+      <w:proofErr w:type="spellStart"/>
+      <w:r>
+        <w:rPr>
+          <w:sz w:val="28"/>
+          <w:szCs w:val="28"/>
+        </w:rPr>
+        <w:t>AndroidStudio</w:t>
+      </w:r>
+      <w:proofErr w:type="spellEnd"/>
+      <w:r>
+        <w:rPr>
+          <w:rFonts w:hint="eastAsia"/>
+          <w:sz w:val="28"/>
+          <w:szCs w:val="28"/>
+        </w:rPr>
+        <w:t>进行开发，后端技术采用</w:t>
+      </w:r>
+      <w:r>
+        <w:rPr>
+          <w:sz w:val="28"/>
+          <w:szCs w:val="28"/>
+        </w:rPr>
+        <w:t>LAMP</w:t>
+      </w:r>
+      <w:r>
+        <w:rPr>
+          <w:rFonts w:hint="eastAsia"/>
+          <w:sz w:val="28"/>
+          <w:szCs w:val="28"/>
+        </w:rPr>
+        <w:t>体系，可免费快速完成开发</w:t>
+      </w:r>
+      <w:r>
+        <w:rPr>
+          <w:sz w:val="28"/>
+          <w:szCs w:val="28"/>
+        </w:rPr>
+        <w:t>,</w:t>
+      </w:r>
+      <w:r>
+        <w:rPr>
+          <w:rFonts w:hint="eastAsia"/>
+          <w:sz w:val="28"/>
+          <w:szCs w:val="28"/>
+        </w:rPr>
+        <w:t>开发过程中使用</w:t>
+      </w:r>
+      <w:proofErr w:type="spellStart"/>
+      <w:r>
+        <w:rPr>
+          <w:sz w:val="28"/>
+          <w:szCs w:val="28"/>
+        </w:rPr>
+        <w:t>Java+Selenium+TestNG+Freemarker</w:t>
+      </w:r>
+      <w:proofErr w:type="spellEnd"/>
+      <w:r>
+        <w:rPr>
+          <w:rFonts w:hint="eastAsia"/>
+          <w:sz w:val="28"/>
+          <w:szCs w:val="28"/>
+        </w:rPr>
+        <w:t>进行</w:t>
+      </w:r>
+      <w:r>
+        <w:rPr>
+          <w:sz w:val="28"/>
+          <w:szCs w:val="28"/>
+        </w:rPr>
+        <w:t>UI</w:t>
+      </w:r>
+      <w:r>
+        <w:rPr>
+          <w:rFonts w:hint="eastAsia"/>
+          <w:sz w:val="28"/>
+          <w:szCs w:val="28"/>
+        </w:rPr>
+        <w:t>自动化测试，使用</w:t>
+      </w:r>
+      <w:proofErr w:type="spellStart"/>
+      <w:r>
+        <w:rPr>
+          <w:sz w:val="28"/>
+          <w:szCs w:val="28"/>
+        </w:rPr>
+        <w:t>Java+HttpClient+TestNG</w:t>
+      </w:r>
+      <w:proofErr w:type="spellEnd"/>
+      <w:r>
+        <w:rPr>
+          <w:rFonts w:hint="eastAsia"/>
+          <w:sz w:val="28"/>
+          <w:szCs w:val="28"/>
+        </w:rPr>
+        <w:t>进行接口自动化测试，使用</w:t>
+      </w:r>
+      <w:r>
+        <w:rPr>
+          <w:sz w:val="28"/>
+          <w:szCs w:val="28"/>
+        </w:rPr>
+        <w:t>JMeter</w:t>
+      </w:r>
+      <w:r>
+        <w:rPr>
+          <w:rFonts w:hint="eastAsia"/>
+          <w:sz w:val="28"/>
+          <w:szCs w:val="28"/>
+        </w:rPr>
+        <w:t>进行性能测试，提高开发质量；</w:t>
+      </w:r>
+    </w:p>
+    <w:p>
+      <w:pPr>
+        <w:pStyle w:val="a3"/>
+      </w:pPr>
+      <w:r>
+        <w:rPr>
+          <w:rFonts w:hint="eastAsia"/>
+        </w:rPr>
+        <w:t>平台</w:t>
+      </w:r>
+    </w:p>
+    <w:p>
+      <w:pPr>
+        <w:ind w:firstLineChars="200" w:firstLine="560"/>
+        <w:rPr>
+          <w:sz w:val="28"/>
+          <w:szCs w:val="28"/>
+        </w:rPr>
+      </w:pPr>
+      <w:r>
+        <w:rPr>
+          <w:rFonts w:hint="eastAsia"/>
+          <w:sz w:val="28"/>
+          <w:szCs w:val="28"/>
+        </w:rPr>
+        <w:t>初步计划采用亚马逊的</w:t>
+      </w:r>
+      <w:proofErr w:type="gramStart"/>
+      <w:r>
+        <w:rPr>
+          <w:rFonts w:hint="eastAsia"/>
+          <w:sz w:val="28"/>
+          <w:szCs w:val="28"/>
+        </w:rPr>
+        <w:t>云服务</w:t>
+      </w:r>
+      <w:proofErr w:type="gramEnd"/>
+      <w:r>
+        <w:rPr>
+          <w:rFonts w:hint="eastAsia"/>
+          <w:sz w:val="28"/>
+          <w:szCs w:val="28"/>
+        </w:rPr>
+        <w:t>平台支撑应用软件，对应用户是医院，早期可先向少数医院进行推销使用，等业务成熟后可大规模向医院进行推广使用，之后进一步可向更多用户推荐，使病人其能平台上看到医院发布的信息；</w:t>
+      </w:r>
+    </w:p>
+    <w:p>
+      <w:pPr>
+        <w:pStyle w:val="a3"/>
+      </w:pPr>
+      <w:r>
+        <w:rPr>
+          <w:rFonts w:hint="eastAsia"/>
+        </w:rPr>
+        <w:t>软硬件、网络支持</w:t>
+      </w:r>
+    </w:p>
+    <w:p>
+      <w:pPr>
+        <w:ind w:firstLine="420"/>
+        <w:rPr>
+          <w:sz w:val="28"/>
+          <w:szCs w:val="28"/>
+        </w:rPr>
+      </w:pPr>
+      <w:r>
+        <w:rPr>
+          <w:rFonts w:hint="eastAsia"/>
+          <w:sz w:val="28"/>
+          <w:szCs w:val="28"/>
+        </w:rPr>
+        <w:lastRenderedPageBreak/>
+        <w:t>为保障医院的正常使用，所选支撑平台均是强大的服务商，且具备多台服务器，能满足医院的大量数据需求，无需额外的支持；</w:t>
+      </w:r>
+    </w:p>
+    <w:p>
+      <w:pPr>
+        <w:pStyle w:val="a3"/>
+      </w:pPr>
+      <w:r>
+        <w:rPr>
+          <w:rFonts w:hint="eastAsia"/>
+        </w:rPr>
+        <w:t>技术难点</w:t>
+      </w:r>
+    </w:p>
+    <w:p>
+      <w:pPr>
+        <w:ind w:firstLineChars="200" w:firstLine="560"/>
+        <w:rPr>
+          <w:sz w:val="28"/>
+          <w:szCs w:val="28"/>
+        </w:rPr>
+      </w:pPr>
+      <w:r>
+        <w:rPr>
+          <w:rFonts w:hint="eastAsia"/>
+          <w:sz w:val="28"/>
+          <w:szCs w:val="28"/>
+        </w:rPr>
+        <w:t>无开发技术难点；产品设计上重点考虑如何符合医院的工作流程，让医护人员能够尽快熟悉，提高工作效率，同时能使病人在平台上看到各个医院发布的最新消息。</w:t>
       </w:r>
     </w:p>
     <w:p/>
@@ -1101,7 +1279,7 @@
         <w:rPr>
           <w:rFonts w:hint="eastAsia"/>
         </w:rPr>
-        <w:t>技术分析</w:t>
+        <w:t>资源需求估计</w:t>
       </w:r>
     </w:p>
     <w:p>
@@ -1112,55 +1290,33 @@
         <w:rPr>
           <w:rFonts w:hint="eastAsia"/>
         </w:rPr>
-        <w:t>采用的技术架构</w:t>
+        <w:t>人员</w:t>
       </w:r>
     </w:p>
     <w:p>
       <w:pPr>
-        <w:ind w:firstLine="420"/>
-        <w:rPr>
-          <w:sz w:val="28"/>
-          <w:szCs w:val="28"/>
-        </w:rPr>
-      </w:pPr>
-      <w:r>
-        <w:rPr>
-          <w:rFonts w:hint="eastAsia"/>
-          <w:sz w:val="28"/>
-          <w:szCs w:val="28"/>
-        </w:rPr>
-        <w:t>以基于互联网的</w:t>
-      </w:r>
-      <w:r>
-        <w:rPr>
-          <w:rFonts w:hint="eastAsia"/>
-          <w:sz w:val="28"/>
-          <w:szCs w:val="28"/>
-        </w:rPr>
-        <w:t>WEB</w:t>
-      </w:r>
-      <w:r>
-        <w:rPr>
-          <w:rFonts w:hint="eastAsia"/>
-          <w:sz w:val="28"/>
-          <w:szCs w:val="28"/>
-        </w:rPr>
-        <w:t>应用方式提供服务。前端技术主要采用</w:t>
-      </w:r>
-      <w:r>
-        <w:rPr>
-          <w:sz w:val="28"/>
-          <w:szCs w:val="28"/>
-        </w:rPr>
-        <w:t>Bootstrap</w:t>
-      </w:r>
-      <w:r>
-        <w:rPr>
-          <w:rFonts w:hint="eastAsia"/>
-          <w:sz w:val="28"/>
-          <w:szCs w:val="28"/>
-        </w:rPr>
-        <w:t>、</w:t>
+        <w:ind w:leftChars="200" w:left="420"/>
+        <w:rPr>
+          <w:sz w:val="28"/>
+          <w:szCs w:val="28"/>
+        </w:rPr>
+      </w:pPr>
+      <w:r>
+        <w:rPr>
+          <w:rFonts w:hint="eastAsia"/>
+          <w:b/>
+          <w:sz w:val="28"/>
+          <w:szCs w:val="28"/>
+        </w:rPr>
+        <w:t>产品经理：</w:t>
+      </w:r>
+      <w:r>
+        <w:rPr>
+          <w:rFonts w:hint="eastAsia"/>
+          <w:sz w:val="28"/>
+          <w:szCs w:val="28"/>
+        </w:rPr>
+        <w:t>依据本产品的当前形势和定位，吸取已有统计类</w:t>
       </w:r>
       <w:r>
         <w:rPr>
@@ -1175,136 +1331,365 @@
           <w:sz w:val="28"/>
           <w:szCs w:val="28"/>
         </w:rPr>
-        <w:t>j</w:t>
-      </w:r>
-      <w:r>
-        <w:rPr>
-          <w:rFonts w:hint="eastAsia"/>
-          <w:sz w:val="28"/>
-          <w:szCs w:val="28"/>
-        </w:rPr>
-        <w:t>ax</w:t>
-      </w:r>
-      <w:r>
-        <w:rPr>
-          <w:rFonts w:hint="eastAsia"/>
-          <w:sz w:val="28"/>
-          <w:szCs w:val="28"/>
-        </w:rPr>
-        <w:t>，后端技术采用</w:t>
-      </w:r>
-      <w:r>
-        <w:rPr>
-          <w:rFonts w:hint="eastAsia"/>
-          <w:sz w:val="28"/>
-          <w:szCs w:val="28"/>
-        </w:rPr>
-        <w:t>LAMP</w:t>
-      </w:r>
-      <w:r>
-        <w:rPr>
-          <w:rFonts w:hint="eastAsia"/>
-          <w:sz w:val="28"/>
-          <w:szCs w:val="28"/>
-        </w:rPr>
-        <w:t>体系，可免费快速完成开发；</w:t>
+        <w:t>PP</w:t>
+      </w:r>
+      <w:r>
+        <w:rPr>
+          <w:rFonts w:hint="eastAsia"/>
+          <w:sz w:val="28"/>
+          <w:szCs w:val="28"/>
+        </w:rPr>
+        <w:t>的成熟经验，结合国内疫情状况和用户特征，设计一款方便大众使用并能实时进行疫情统计的产品。</w:t>
       </w:r>
     </w:p>
     <w:p>
       <w:pPr>
-        <w:pStyle w:val="a3"/>
-      </w:pPr>
-      <w:r>
-        <w:rPr>
-          <w:rFonts w:hint="eastAsia"/>
-        </w:rPr>
-        <w:lastRenderedPageBreak/>
-        <w:t>平台</w:t>
+        <w:ind w:leftChars="200" w:left="420"/>
+        <w:rPr>
+          <w:sz w:val="28"/>
+          <w:szCs w:val="28"/>
+        </w:rPr>
+      </w:pPr>
+      <w:r>
+        <w:rPr>
+          <w:rFonts w:hint="eastAsia"/>
+          <w:b/>
+          <w:sz w:val="28"/>
+          <w:szCs w:val="28"/>
+        </w:rPr>
+        <w:t>IT</w:t>
+      </w:r>
+      <w:r>
+        <w:rPr>
+          <w:rFonts w:hint="eastAsia"/>
+          <w:b/>
+          <w:sz w:val="28"/>
+          <w:szCs w:val="28"/>
+        </w:rPr>
+        <w:t>技术专家</w:t>
+      </w:r>
+      <w:r>
+        <w:rPr>
+          <w:rFonts w:hint="eastAsia"/>
+          <w:sz w:val="28"/>
+          <w:szCs w:val="28"/>
+        </w:rPr>
+        <w:t>：快速架构和实现产品，同时确保对未来灵活变化的数据的支持。</w:t>
       </w:r>
     </w:p>
     <w:p>
       <w:pPr>
-        <w:rPr>
-          <w:sz w:val="28"/>
-          <w:szCs w:val="28"/>
-        </w:rPr>
-      </w:pPr>
-      <w:r>
-        <w:rPr>
-          <w:rFonts w:hint="eastAsia"/>
-          <w:sz w:val="28"/>
-          <w:szCs w:val="28"/>
-        </w:rPr>
-        <w:tab/>
-      </w:r>
-      <w:r>
-        <w:rPr>
-          <w:rFonts w:hint="eastAsia"/>
-          <w:sz w:val="28"/>
-          <w:szCs w:val="28"/>
-        </w:rPr>
-        <w:t>初步计划采用亚马逊的</w:t>
-      </w:r>
-      <w:proofErr w:type="gramStart"/>
-      <w:r>
-        <w:rPr>
-          <w:rFonts w:hint="eastAsia"/>
-          <w:sz w:val="28"/>
-          <w:szCs w:val="28"/>
-        </w:rPr>
-        <w:t>云服务</w:t>
-      </w:r>
-      <w:proofErr w:type="gramEnd"/>
-      <w:r>
-        <w:rPr>
-          <w:rFonts w:hint="eastAsia"/>
-          <w:sz w:val="28"/>
-          <w:szCs w:val="28"/>
-        </w:rPr>
-        <w:t>平台支撑应用软件，早期可以使用一年的免费体验，业务成熟后转向收费（价格不贵）；</w:t>
+        <w:ind w:leftChars="200" w:left="420"/>
+        <w:rPr>
+          <w:sz w:val="28"/>
+          <w:szCs w:val="28"/>
+        </w:rPr>
+      </w:pPr>
+      <w:r>
+        <w:rPr>
+          <w:rFonts w:hint="eastAsia"/>
+          <w:b/>
+          <w:sz w:val="28"/>
+          <w:szCs w:val="28"/>
+        </w:rPr>
+        <w:t>设计人员</w:t>
+      </w:r>
+      <w:r>
+        <w:rPr>
+          <w:rFonts w:hint="eastAsia"/>
+          <w:sz w:val="28"/>
+          <w:szCs w:val="28"/>
+        </w:rPr>
+        <w:t>：进行需求分析、进行产品构架设计。具有丰富的项目经验，能够准确把握客户需求并且提供可行的实现思路。</w:t>
       </w:r>
     </w:p>
     <w:p>
       <w:pPr>
-        <w:pStyle w:val="a3"/>
-      </w:pPr>
-      <w:r>
-        <w:rPr>
-          <w:rFonts w:hint="eastAsia"/>
-        </w:rPr>
-        <w:t>软硬件、网络支持</w:t>
+        <w:ind w:leftChars="200" w:left="420"/>
+        <w:rPr>
+          <w:sz w:val="28"/>
+          <w:szCs w:val="28"/>
+        </w:rPr>
+      </w:pPr>
+      <w:r>
+        <w:rPr>
+          <w:rFonts w:hint="eastAsia"/>
+          <w:b/>
+          <w:sz w:val="28"/>
+          <w:szCs w:val="28"/>
+        </w:rPr>
+        <w:t>开发人员：</w:t>
+      </w:r>
+      <w:r>
+        <w:rPr>
+          <w:rFonts w:hint="eastAsia"/>
+          <w:sz w:val="28"/>
+          <w:szCs w:val="28"/>
+        </w:rPr>
+        <w:t>进行具体编码工作，能快速的实现产品，同时保证产品的易用性和可靠性。</w:t>
       </w:r>
     </w:p>
     <w:p>
       <w:pPr>
-        <w:ind w:firstLine="420"/>
-        <w:rPr>
-          <w:sz w:val="28"/>
-          <w:szCs w:val="28"/>
-        </w:rPr>
-      </w:pPr>
-      <w:r>
-        <w:rPr>
-          <w:rFonts w:hint="eastAsia"/>
-          <w:sz w:val="28"/>
-          <w:szCs w:val="28"/>
-        </w:rPr>
-        <w:t>由于所选支撑平台均是强大的服务商，能满足早期的需求，无需额外的支持；</w:t>
+        <w:ind w:leftChars="200" w:left="420"/>
+        <w:rPr>
+          <w:sz w:val="28"/>
+          <w:szCs w:val="28"/>
+        </w:rPr>
+      </w:pPr>
+      <w:r>
+        <w:rPr>
+          <w:rFonts w:hint="eastAsia"/>
+          <w:b/>
+          <w:sz w:val="28"/>
+          <w:szCs w:val="28"/>
+        </w:rPr>
+        <w:t>测试人员：</w:t>
+      </w:r>
+      <w:r>
+        <w:rPr>
+          <w:rFonts w:hint="eastAsia"/>
+          <w:sz w:val="28"/>
+          <w:szCs w:val="28"/>
+        </w:rPr>
+        <w:t>对目标产品进行测试，编写测试用例，发现和跟踪</w:t>
+      </w:r>
+      <w:r>
+        <w:rPr>
+          <w:rFonts w:hint="eastAsia"/>
+          <w:sz w:val="28"/>
+          <w:szCs w:val="28"/>
+        </w:rPr>
+        <w:t>bug</w:t>
+      </w:r>
+      <w:r>
+        <w:rPr>
+          <w:rFonts w:hint="eastAsia"/>
+          <w:sz w:val="28"/>
+          <w:szCs w:val="28"/>
+        </w:rPr>
+        <w:t>。</w:t>
       </w:r>
     </w:p>
     <w:p>
       <w:pPr>
-        <w:pStyle w:val="a3"/>
-      </w:pPr>
-      <w:r>
-        <w:rPr>
-          <w:rFonts w:hint="eastAsia"/>
-        </w:rPr>
-        <w:t>技术难点</w:t>
+        <w:ind w:leftChars="200" w:left="420"/>
+        <w:rPr>
+          <w:sz w:val="28"/>
+          <w:szCs w:val="28"/>
+        </w:rPr>
+      </w:pPr>
+      <w:r>
+        <w:rPr>
+          <w:rFonts w:hint="eastAsia"/>
+          <w:b/>
+          <w:sz w:val="28"/>
+          <w:szCs w:val="28"/>
+        </w:rPr>
+        <w:t>疾病防控中心：</w:t>
+      </w:r>
+      <w:r>
+        <w:rPr>
+          <w:rFonts w:hint="eastAsia"/>
+          <w:sz w:val="28"/>
+          <w:szCs w:val="28"/>
+        </w:rPr>
+        <w:t>提供一些专业知识，</w:t>
+      </w:r>
+      <w:r>
+        <w:rPr>
+          <w:rFonts w:hint="eastAsia"/>
+          <w:sz w:val="28"/>
+          <w:szCs w:val="28"/>
+        </w:rPr>
+        <w:t>了解需求，</w:t>
+      </w:r>
+      <w:r>
+        <w:rPr>
+          <w:rFonts w:hint="eastAsia"/>
+          <w:sz w:val="28"/>
+          <w:szCs w:val="28"/>
+        </w:rPr>
+        <w:t>咨询他们对该产</w:t>
+      </w:r>
+      <w:r>
+        <w:rPr>
+          <w:rFonts w:hint="eastAsia"/>
+          <w:sz w:val="28"/>
+          <w:szCs w:val="28"/>
+        </w:rPr>
+        <w:lastRenderedPageBreak/>
+        <w:t>品的建议，后期还可以监测使用情况，以便对产品进行改进；</w:t>
       </w:r>
     </w:p>
     <w:p>
       <w:pPr>
+        <w:ind w:leftChars="200" w:left="420"/>
+        <w:rPr>
+          <w:sz w:val="28"/>
+          <w:szCs w:val="28"/>
+        </w:rPr>
+      </w:pPr>
+      <w:r>
+        <w:rPr>
+          <w:rFonts w:hint="eastAsia"/>
+          <w:b/>
+          <w:sz w:val="28"/>
+          <w:szCs w:val="28"/>
+        </w:rPr>
+        <w:t>卫生部门：</w:t>
+      </w:r>
+      <w:r>
+        <w:rPr>
+          <w:rFonts w:hint="eastAsia"/>
+          <w:sz w:val="28"/>
+          <w:szCs w:val="28"/>
+        </w:rPr>
+        <w:t>提供一些专业知识，</w:t>
+      </w:r>
+      <w:r>
+        <w:rPr>
+          <w:rFonts w:hint="eastAsia"/>
+          <w:sz w:val="28"/>
+          <w:szCs w:val="28"/>
+        </w:rPr>
+        <w:t>了解需求，</w:t>
+      </w:r>
+      <w:r>
+        <w:rPr>
+          <w:rFonts w:hint="eastAsia"/>
+          <w:sz w:val="28"/>
+          <w:szCs w:val="28"/>
+        </w:rPr>
+        <w:t>咨询他们对该产品的建议，后期还可以监测使用情况，以便对产品进行改进；</w:t>
+      </w:r>
+    </w:p>
+    <w:p>
+      <w:pPr>
+        <w:ind w:leftChars="200" w:left="420"/>
+        <w:rPr>
+          <w:sz w:val="28"/>
+          <w:szCs w:val="28"/>
+        </w:rPr>
+      </w:pPr>
+      <w:r>
+        <w:rPr>
+          <w:rFonts w:hint="eastAsia"/>
+          <w:b/>
+          <w:sz w:val="28"/>
+          <w:szCs w:val="28"/>
+        </w:rPr>
+        <w:t>医院医生</w:t>
+      </w:r>
+      <w:r>
+        <w:rPr>
+          <w:rFonts w:hint="eastAsia"/>
+          <w:sz w:val="28"/>
+          <w:szCs w:val="28"/>
+        </w:rPr>
+        <w:t>：提供一些专业知识，</w:t>
+      </w:r>
+      <w:r>
+        <w:rPr>
+          <w:rFonts w:hint="eastAsia"/>
+          <w:sz w:val="28"/>
+          <w:szCs w:val="28"/>
+        </w:rPr>
+        <w:t>了解需求，</w:t>
+      </w:r>
+      <w:r>
+        <w:rPr>
+          <w:rFonts w:hint="eastAsia"/>
+          <w:sz w:val="28"/>
+          <w:szCs w:val="28"/>
+        </w:rPr>
+        <w:t>咨询他们对该产品的建议，后期还可以监测使用情况，以便对产品进行改进；</w:t>
+      </w:r>
+    </w:p>
+    <w:p>
+      <w:pPr>
+        <w:ind w:leftChars="200" w:left="420"/>
+        <w:rPr>
+          <w:sz w:val="28"/>
+          <w:szCs w:val="28"/>
+        </w:rPr>
+      </w:pPr>
+      <w:r>
+        <w:rPr>
+          <w:rFonts w:hint="eastAsia"/>
+          <w:b/>
+          <w:sz w:val="28"/>
+          <w:szCs w:val="28"/>
+        </w:rPr>
+        <w:t>普通群众：</w:t>
+      </w:r>
+      <w:r>
+        <w:rPr>
+          <w:rFonts w:hint="eastAsia"/>
+          <w:sz w:val="28"/>
+          <w:szCs w:val="28"/>
+        </w:rPr>
+        <w:t>了解普通群众有什么需求，想通过这个产品，了解到哪些信息；</w:t>
+      </w:r>
+    </w:p>
+    <w:p>
+      <w:pPr>
+        <w:pStyle w:val="a3"/>
+      </w:pPr>
+      <w:r>
+        <w:rPr>
+          <w:rFonts w:hint="eastAsia"/>
+        </w:rPr>
+        <w:t>资金</w:t>
+      </w:r>
+    </w:p>
+    <w:p>
+      <w:pPr>
+        <w:ind w:firstLine="420"/>
+        <w:rPr>
+          <w:sz w:val="28"/>
+          <w:szCs w:val="28"/>
+        </w:rPr>
+      </w:pPr>
+      <w:r>
+        <w:rPr>
+          <w:rFonts w:hint="eastAsia"/>
+          <w:sz w:val="28"/>
+          <w:szCs w:val="28"/>
+        </w:rPr>
+        <w:t>产品验证阶段前暂无需要。完成产品验证后，需要资金集中快速完成商家扩充和宣传推广；</w:t>
+      </w:r>
+    </w:p>
+    <w:p>
+      <w:pPr>
+        <w:ind w:firstLine="420"/>
+        <w:rPr>
+          <w:sz w:val="28"/>
+          <w:szCs w:val="28"/>
+        </w:rPr>
+      </w:pPr>
+      <w:r>
+        <w:rPr>
+          <w:rFonts w:hint="eastAsia"/>
+          <w:sz w:val="28"/>
+          <w:szCs w:val="28"/>
+        </w:rPr>
+        <w:t>成本：技术人员，硬件设备等</w:t>
+      </w:r>
+    </w:p>
+    <w:p>
+      <w:pPr>
+        <w:pStyle w:val="a3"/>
+      </w:pPr>
+      <w:r>
+        <w:rPr>
+          <w:rFonts w:hint="eastAsia"/>
+        </w:rPr>
+        <w:t>设备</w:t>
+      </w:r>
+    </w:p>
+    <w:p>
+      <w:pPr>
         <w:rPr>
           <w:sz w:val="28"/>
           <w:szCs w:val="28"/>
@@ -1318,667 +1703,220 @@
         </w:rPr>
         <w:tab/>
       </w:r>
-      <w:r>
-        <w:rPr>
-          <w:rFonts w:hint="eastAsia"/>
-          <w:sz w:val="28"/>
-          <w:szCs w:val="28"/>
-        </w:rPr>
-        <w:t>无开发技术难点；产品设计</w:t>
-      </w:r>
-      <w:r>
-        <w:rPr>
-          <w:rFonts w:hint="eastAsia"/>
-          <w:sz w:val="28"/>
-          <w:szCs w:val="28"/>
-        </w:rPr>
-        <w:t>上重点考虑如何符合学生群体特征提供快速商品定位，同时支持灵活的商品推荐，比如节日、重要事件等；</w:t>
+      <w:proofErr w:type="gramStart"/>
+      <w:r>
+        <w:rPr>
+          <w:rFonts w:hint="eastAsia"/>
+          <w:sz w:val="28"/>
+          <w:szCs w:val="28"/>
+        </w:rPr>
+        <w:t>一</w:t>
+      </w:r>
+      <w:proofErr w:type="gramEnd"/>
+      <w:r>
+        <w:rPr>
+          <w:rFonts w:hint="eastAsia"/>
+          <w:sz w:val="28"/>
+          <w:szCs w:val="28"/>
+        </w:rPr>
+        <w:t>台本地</w:t>
+      </w:r>
+      <w:r>
+        <w:rPr>
+          <w:rFonts w:hint="eastAsia"/>
+          <w:sz w:val="28"/>
+          <w:szCs w:val="28"/>
+        </w:rPr>
+        <w:t>PC</w:t>
+      </w:r>
+      <w:r>
+        <w:rPr>
+          <w:rFonts w:hint="eastAsia"/>
+          <w:sz w:val="28"/>
+          <w:szCs w:val="28"/>
+        </w:rPr>
+        <w:t>服务器；</w:t>
+      </w:r>
+    </w:p>
+    <w:p>
+      <w:pPr>
+        <w:pStyle w:val="a3"/>
+      </w:pPr>
+      <w:r>
+        <w:rPr>
+          <w:rFonts w:hint="eastAsia"/>
+        </w:rPr>
+        <w:t>设施</w:t>
+      </w:r>
+    </w:p>
+    <w:p>
+      <w:pPr>
+        <w:rPr>
+          <w:sz w:val="28"/>
+          <w:szCs w:val="28"/>
+        </w:rPr>
+      </w:pPr>
+      <w:r>
+        <w:rPr>
+          <w:rFonts w:hint="eastAsia"/>
+          <w:sz w:val="28"/>
+          <w:szCs w:val="28"/>
+        </w:rPr>
+        <w:tab/>
+        <w:t>10</w:t>
+      </w:r>
+      <w:r>
+        <w:rPr>
+          <w:rFonts w:hint="eastAsia"/>
+          <w:sz w:val="28"/>
+          <w:szCs w:val="28"/>
+        </w:rPr>
+        <w:t>平米以内的固定工作场地；</w:t>
+      </w:r>
+    </w:p>
+    <w:p>
+      <w:pPr>
+        <w:pStyle w:val="1"/>
+      </w:pPr>
+      <w:r>
+        <w:rPr>
+          <w:rFonts w:hint="eastAsia"/>
+        </w:rPr>
+        <w:t>风险分析</w:t>
       </w:r>
     </w:p>
     <w:p/>
-    <w:p/>
-    <w:p>
-      <w:pPr>
-        <w:pStyle w:val="1"/>
-      </w:pPr>
-      <w:r>
-        <w:rPr>
-          <w:rFonts w:hint="eastAsia"/>
-        </w:rPr>
-        <w:t>资源需求估计</w:t>
-      </w:r>
-    </w:p>
-    <w:p>
-      <w:pPr>
-        <w:pStyle w:val="a3"/>
-      </w:pPr>
-      <w:r>
-        <w:rPr>
-          <w:rFonts w:hint="eastAsia"/>
-        </w:rPr>
-        <w:t>人员</w:t>
-      </w:r>
-    </w:p>
-    <w:p>
-      <w:pPr>
-        <w:ind w:leftChars="200" w:left="420"/>
-        <w:rPr>
-          <w:sz w:val="28"/>
-          <w:szCs w:val="28"/>
-        </w:rPr>
-      </w:pPr>
-      <w:r>
-        <w:rPr>
-          <w:rFonts w:hint="eastAsia"/>
-          <w:b/>
-          <w:sz w:val="28"/>
-          <w:szCs w:val="28"/>
-        </w:rPr>
-        <w:t>产品经理：</w:t>
-      </w:r>
-      <w:r>
-        <w:rPr>
-          <w:rFonts w:hint="eastAsia"/>
-          <w:sz w:val="28"/>
-          <w:szCs w:val="28"/>
-        </w:rPr>
-        <w:t>依据本产品的当前形势和定位，吸取已有统计类</w:t>
-      </w:r>
-      <w:r>
-        <w:rPr>
-          <w:rFonts w:hint="eastAsia"/>
-          <w:sz w:val="28"/>
-          <w:szCs w:val="28"/>
-        </w:rPr>
-        <w:t>A</w:t>
-      </w:r>
-      <w:r>
-        <w:rPr>
-          <w:sz w:val="28"/>
-          <w:szCs w:val="28"/>
-        </w:rPr>
-        <w:t>PP</w:t>
-      </w:r>
-      <w:r>
-        <w:rPr>
-          <w:rFonts w:hint="eastAsia"/>
-          <w:sz w:val="28"/>
-          <w:szCs w:val="28"/>
-        </w:rPr>
-        <w:t>的成熟经验，结合国内疫情状况和用户特征，设计一款方便大众使用并能实时进行疫情统计的产品。</w:t>
-      </w:r>
-    </w:p>
-    <w:p>
-      <w:pPr>
-        <w:ind w:leftChars="200" w:left="420"/>
-        <w:rPr>
-          <w:sz w:val="28"/>
-          <w:szCs w:val="28"/>
-        </w:rPr>
-      </w:pPr>
-      <w:r>
-        <w:rPr>
-          <w:rFonts w:hint="eastAsia"/>
-          <w:b/>
-          <w:sz w:val="28"/>
-          <w:szCs w:val="28"/>
-        </w:rPr>
-        <w:t>IT</w:t>
-      </w:r>
-      <w:r>
-        <w:rPr>
-          <w:rFonts w:hint="eastAsia"/>
-          <w:b/>
-          <w:sz w:val="28"/>
-          <w:szCs w:val="28"/>
-        </w:rPr>
-        <w:t>技术专家</w:t>
-      </w:r>
-      <w:r>
-        <w:rPr>
-          <w:rFonts w:hint="eastAsia"/>
-          <w:sz w:val="28"/>
-          <w:szCs w:val="28"/>
-        </w:rPr>
-        <w:t>：快速架构和实现产品，同时确保对未来灵活变化的数据的支持。</w:t>
-      </w:r>
-    </w:p>
-    <w:p>
-      <w:pPr>
-        <w:ind w:leftChars="200" w:left="420"/>
-        <w:rPr>
-          <w:sz w:val="28"/>
-          <w:szCs w:val="28"/>
-        </w:rPr>
-      </w:pPr>
-      <w:r>
-        <w:rPr>
-          <w:rFonts w:hint="eastAsia"/>
-          <w:b/>
-          <w:sz w:val="28"/>
-          <w:szCs w:val="28"/>
-        </w:rPr>
-        <w:t>设计人员</w:t>
-      </w:r>
-      <w:r>
-        <w:rPr>
-          <w:rFonts w:hint="eastAsia"/>
-          <w:sz w:val="28"/>
-          <w:szCs w:val="28"/>
-        </w:rPr>
-        <w:t>：进行需求分析、进行产品构架设计。具有丰富的项目经验，能够准确把握客户需求并且提供可行的实现思路。</w:t>
-      </w:r>
-    </w:p>
-    <w:p>
-      <w:pPr>
-        <w:ind w:leftChars="200" w:left="420"/>
-        <w:rPr>
-          <w:sz w:val="28"/>
-          <w:szCs w:val="28"/>
-        </w:rPr>
-      </w:pPr>
-      <w:r>
-        <w:rPr>
-          <w:rFonts w:hint="eastAsia"/>
-          <w:b/>
-          <w:sz w:val="28"/>
-          <w:szCs w:val="28"/>
-        </w:rPr>
-        <w:t>开发人员：</w:t>
-      </w:r>
-      <w:r>
-        <w:rPr>
-          <w:rFonts w:hint="eastAsia"/>
-          <w:sz w:val="28"/>
-          <w:szCs w:val="28"/>
-        </w:rPr>
-        <w:t>进行具体编码工作，能快速的实现产品，同时保证产</w:t>
-      </w:r>
-      <w:r>
-        <w:rPr>
-          <w:rFonts w:hint="eastAsia"/>
-          <w:sz w:val="28"/>
-          <w:szCs w:val="28"/>
-        </w:rPr>
-        <w:lastRenderedPageBreak/>
-        <w:t>品的易用性和可靠性。</w:t>
-      </w:r>
-    </w:p>
-    <w:p>
-      <w:pPr>
-        <w:ind w:leftChars="200" w:left="420"/>
-        <w:rPr>
-          <w:sz w:val="28"/>
-          <w:szCs w:val="28"/>
-        </w:rPr>
-      </w:pPr>
-      <w:r>
-        <w:rPr>
-          <w:rFonts w:hint="eastAsia"/>
-          <w:b/>
-          <w:sz w:val="28"/>
-          <w:szCs w:val="28"/>
-        </w:rPr>
-        <w:t>测试人员：</w:t>
-      </w:r>
-      <w:r>
-        <w:rPr>
-          <w:rFonts w:hint="eastAsia"/>
-          <w:sz w:val="28"/>
-          <w:szCs w:val="28"/>
-        </w:rPr>
-        <w:t>对目标产品进行测试，编写测试用例，发现和跟踪</w:t>
-      </w:r>
-      <w:r>
-        <w:rPr>
-          <w:rFonts w:hint="eastAsia"/>
-          <w:sz w:val="28"/>
-          <w:szCs w:val="28"/>
-        </w:rPr>
-        <w:t>bug</w:t>
-      </w:r>
-      <w:r>
-        <w:rPr>
-          <w:rFonts w:hint="eastAsia"/>
-          <w:sz w:val="28"/>
-          <w:szCs w:val="28"/>
-        </w:rPr>
-        <w:t>。</w:t>
-      </w:r>
-    </w:p>
-    <w:p>
-      <w:pPr>
-        <w:ind w:leftChars="200" w:left="420"/>
-        <w:rPr>
-          <w:sz w:val="28"/>
-          <w:szCs w:val="28"/>
-        </w:rPr>
-      </w:pPr>
-      <w:r>
-        <w:rPr>
-          <w:rFonts w:hint="eastAsia"/>
-          <w:b/>
-          <w:sz w:val="28"/>
-          <w:szCs w:val="28"/>
-        </w:rPr>
-        <w:t>疾病防控中心：</w:t>
-      </w:r>
-      <w:r>
-        <w:rPr>
-          <w:rFonts w:hint="eastAsia"/>
-          <w:sz w:val="28"/>
-          <w:szCs w:val="28"/>
-        </w:rPr>
-        <w:t>提供一些专业知识，</w:t>
-      </w:r>
-      <w:r>
-        <w:rPr>
-          <w:rFonts w:hint="eastAsia"/>
-          <w:sz w:val="28"/>
-          <w:szCs w:val="28"/>
-        </w:rPr>
-        <w:t>了解需求，</w:t>
-      </w:r>
-      <w:r>
-        <w:rPr>
-          <w:rFonts w:hint="eastAsia"/>
-          <w:sz w:val="28"/>
-          <w:szCs w:val="28"/>
-        </w:rPr>
-        <w:t>咨询他们对该产品的建议，后期还可以监测使用情况，以便对产品进行改进；</w:t>
-      </w:r>
-    </w:p>
-    <w:p>
-      <w:pPr>
-        <w:ind w:leftChars="200" w:left="420"/>
-        <w:rPr>
-          <w:sz w:val="28"/>
-          <w:szCs w:val="28"/>
-        </w:rPr>
-      </w:pPr>
-      <w:r>
-        <w:rPr>
-          <w:rFonts w:hint="eastAsia"/>
-          <w:b/>
-          <w:sz w:val="28"/>
-          <w:szCs w:val="28"/>
-        </w:rPr>
-        <w:t>卫生部门：</w:t>
-      </w:r>
-      <w:r>
-        <w:rPr>
-          <w:rFonts w:hint="eastAsia"/>
-          <w:sz w:val="28"/>
-          <w:szCs w:val="28"/>
-        </w:rPr>
-        <w:t>提供一些专业知识，</w:t>
-      </w:r>
-      <w:r>
-        <w:rPr>
-          <w:rFonts w:hint="eastAsia"/>
-          <w:sz w:val="28"/>
-          <w:szCs w:val="28"/>
-        </w:rPr>
-        <w:t>了解需求，</w:t>
-      </w:r>
-      <w:r>
-        <w:rPr>
-          <w:rFonts w:hint="eastAsia"/>
-          <w:sz w:val="28"/>
-          <w:szCs w:val="28"/>
-        </w:rPr>
-        <w:t>咨询他们对该产品的建议，后期还可以监测使用情况，以便对产品进行改进；</w:t>
-      </w:r>
-    </w:p>
-    <w:p>
-      <w:pPr>
-        <w:ind w:leftChars="200" w:left="420"/>
-        <w:rPr>
-          <w:sz w:val="28"/>
-          <w:szCs w:val="28"/>
-        </w:rPr>
-      </w:pPr>
-      <w:r>
-        <w:rPr>
-          <w:rFonts w:hint="eastAsia"/>
-          <w:b/>
-          <w:sz w:val="28"/>
-          <w:szCs w:val="28"/>
-        </w:rPr>
-        <w:t>医院医生</w:t>
-      </w:r>
-      <w:r>
-        <w:rPr>
-          <w:rFonts w:hint="eastAsia"/>
-          <w:sz w:val="28"/>
-          <w:szCs w:val="28"/>
-        </w:rPr>
-        <w:t>：提供一些专业知识，</w:t>
-      </w:r>
-      <w:r>
-        <w:rPr>
-          <w:rFonts w:hint="eastAsia"/>
-          <w:sz w:val="28"/>
-          <w:szCs w:val="28"/>
-        </w:rPr>
-        <w:t>了解需求，</w:t>
-      </w:r>
-      <w:r>
-        <w:rPr>
-          <w:rFonts w:hint="eastAsia"/>
-          <w:sz w:val="28"/>
-          <w:szCs w:val="28"/>
-        </w:rPr>
-        <w:t>咨询他们对该产品的建议，后期还可以监测使用情况，以便对产品进行改进；</w:t>
-      </w:r>
-    </w:p>
-    <w:p>
-      <w:pPr>
-        <w:ind w:leftChars="200" w:left="420"/>
-        <w:rPr>
-          <w:sz w:val="28"/>
-          <w:szCs w:val="28"/>
-        </w:rPr>
-      </w:pPr>
-      <w:r>
-        <w:rPr>
-          <w:rFonts w:hint="eastAsia"/>
-          <w:b/>
-          <w:sz w:val="28"/>
-          <w:szCs w:val="28"/>
-        </w:rPr>
-        <w:t>普通群众：</w:t>
-      </w:r>
-      <w:r>
-        <w:rPr>
-          <w:rFonts w:hint="eastAsia"/>
-          <w:sz w:val="28"/>
-          <w:szCs w:val="28"/>
-        </w:rPr>
-        <w:t>了解普通群众有什么需求，想通过这个产品，了解到哪些信息；</w:t>
-      </w:r>
-    </w:p>
-    <w:p>
-      <w:pPr>
-        <w:pStyle w:val="a3"/>
-      </w:pPr>
-      <w:r>
-        <w:rPr>
-          <w:rFonts w:hint="eastAsia"/>
-        </w:rPr>
-        <w:t>资金</w:t>
-      </w:r>
-    </w:p>
-    <w:p>
-      <w:pPr>
-        <w:ind w:firstLine="420"/>
-        <w:rPr>
-          <w:sz w:val="28"/>
-          <w:szCs w:val="28"/>
-        </w:rPr>
-      </w:pPr>
-      <w:r>
-        <w:rPr>
-          <w:rFonts w:hint="eastAsia"/>
-          <w:sz w:val="28"/>
-          <w:szCs w:val="28"/>
-        </w:rPr>
-        <w:t>产品验证阶段前暂无需要。完成产品验证后，需要资金集中快速完成商家扩充和宣传推广；</w:t>
-      </w:r>
-    </w:p>
-    <w:p>
-      <w:pPr>
-        <w:ind w:firstLine="420"/>
-        <w:rPr>
-          <w:sz w:val="28"/>
-          <w:szCs w:val="28"/>
-        </w:rPr>
-      </w:pPr>
-      <w:r>
-        <w:rPr>
-          <w:rFonts w:hint="eastAsia"/>
-          <w:sz w:val="28"/>
-          <w:szCs w:val="28"/>
-        </w:rPr>
-        <w:t>成本：技术人员，硬件设备等</w:t>
-      </w:r>
-    </w:p>
-    <w:p>
-      <w:pPr>
-        <w:pStyle w:val="a3"/>
-      </w:pPr>
-      <w:r>
-        <w:rPr>
-          <w:rFonts w:hint="eastAsia"/>
-        </w:rPr>
-        <w:t>设备</w:t>
-      </w:r>
-    </w:p>
-    <w:p>
-      <w:pPr>
-        <w:rPr>
-          <w:sz w:val="28"/>
-          <w:szCs w:val="28"/>
-        </w:rPr>
-      </w:pPr>
-      <w:r>
-        <w:rPr>
-          <w:rFonts w:hint="eastAsia"/>
-          <w:sz w:val="28"/>
-          <w:szCs w:val="28"/>
-        </w:rPr>
-        <w:tab/>
-      </w:r>
-      <w:proofErr w:type="gramStart"/>
-      <w:r>
-        <w:rPr>
-          <w:rFonts w:hint="eastAsia"/>
-          <w:sz w:val="28"/>
-          <w:szCs w:val="28"/>
-        </w:rPr>
-        <w:t>一</w:t>
-      </w:r>
-      <w:proofErr w:type="gramEnd"/>
-      <w:r>
-        <w:rPr>
-          <w:rFonts w:hint="eastAsia"/>
-          <w:sz w:val="28"/>
-          <w:szCs w:val="28"/>
-        </w:rPr>
-        <w:t>台本地</w:t>
-      </w:r>
-      <w:r>
-        <w:rPr>
-          <w:rFonts w:hint="eastAsia"/>
-          <w:sz w:val="28"/>
-          <w:szCs w:val="28"/>
-        </w:rPr>
-        <w:t>PC</w:t>
-      </w:r>
-      <w:r>
-        <w:rPr>
-          <w:rFonts w:hint="eastAsia"/>
-          <w:sz w:val="28"/>
-          <w:szCs w:val="28"/>
-        </w:rPr>
-        <w:t>服务器；</w:t>
-      </w:r>
-    </w:p>
-    <w:p>
-      <w:pPr>
-        <w:pStyle w:val="a3"/>
-      </w:pPr>
-      <w:r>
-        <w:rPr>
-          <w:rFonts w:hint="eastAsia"/>
-        </w:rPr>
-        <w:t>设施</w:t>
-      </w:r>
-    </w:p>
-    <w:p>
-      <w:pPr>
-        <w:rPr>
-          <w:rFonts w:hint="eastAsia"/>
-          <w:sz w:val="28"/>
-          <w:szCs w:val="28"/>
-        </w:rPr>
-      </w:pPr>
-      <w:r>
-        <w:rPr>
-          <w:rFonts w:hint="eastAsia"/>
-          <w:sz w:val="28"/>
-          <w:szCs w:val="28"/>
-        </w:rPr>
-        <w:tab/>
-        <w:t>10</w:t>
-      </w:r>
-      <w:r>
-        <w:rPr>
-          <w:rFonts w:hint="eastAsia"/>
-          <w:sz w:val="28"/>
-          <w:szCs w:val="28"/>
-        </w:rPr>
-        <w:t>平米以内的固定工作场地；</w:t>
-      </w:r>
-      <w:bookmarkStart w:id="0" w:name="_GoBack"/>
-      <w:bookmarkEnd w:id="0"/>
-    </w:p>
-    <w:p>
-      <w:pPr>
-        <w:pStyle w:val="1"/>
-      </w:pPr>
-      <w:r>
-        <w:rPr>
-          <w:rFonts w:hint="eastAsia"/>
-        </w:rPr>
-        <w:lastRenderedPageBreak/>
-        <w:t>风险分析</w:t>
-      </w:r>
-    </w:p>
     <w:tbl>
       <w:tblPr>
-        <w:tblW w:w="8421" w:type="dxa"/>
-        <w:tblBorders>
-          <w:top w:val="single" w:sz="4" w:space="0" w:color="000000"/>
-          <w:left w:val="single" w:sz="4" w:space="0" w:color="000000"/>
-          <w:bottom w:val="single" w:sz="4" w:space="0" w:color="000000"/>
-          <w:right w:val="single" w:sz="4" w:space="0" w:color="000000"/>
-          <w:insideH w:val="single" w:sz="4" w:space="0" w:color="000000"/>
-          <w:insideV w:val="single" w:sz="4" w:space="0" w:color="000000"/>
-        </w:tblBorders>
-        <w:tblLayout w:type="fixed"/>
-        <w:tblCellMar>
-          <w:top w:w="57" w:type="dxa"/>
-          <w:left w:w="57" w:type="dxa"/>
-          <w:bottom w:w="57" w:type="dxa"/>
-          <w:right w:w="57" w:type="dxa"/>
-        </w:tblCellMar>
+        <w:tblStyle w:val="a8"/>
+        <w:tblW w:w="0" w:type="auto"/>
+        <w:tblInd w:w="0" w:type="dxa"/>
         <w:tblLook w:val="04A0" w:firstRow="1" w:lastRow="0" w:firstColumn="1" w:lastColumn="0" w:noHBand="0" w:noVBand="1"/>
       </w:tblPr>
       <w:tblGrid>
-        <w:gridCol w:w="534"/>
-        <w:gridCol w:w="1650"/>
-        <w:gridCol w:w="4819"/>
-        <w:gridCol w:w="1418"/>
+        <w:gridCol w:w="2074"/>
+        <w:gridCol w:w="2074"/>
+        <w:gridCol w:w="2074"/>
+        <w:gridCol w:w="2074"/>
       </w:tblGrid>
       <w:tr>
         <w:tc>
           <w:tcPr>
-            <w:tcW w:w="534" w:type="dxa"/>
-          </w:tcPr>
-          <w:p>
-            <w:pPr>
-              <w:ind w:right="39"/>
-              <w:rPr>
-                <w:rFonts w:hAnsi="宋体"/>
-                <w:b/>
-                <w:bCs/>
-                <w:szCs w:val="21"/>
-              </w:rPr>
-            </w:pPr>
-            <w:r>
-              <w:rPr>
-                <w:rFonts w:hAnsi="宋体" w:hint="eastAsia"/>
-                <w:b/>
-                <w:bCs/>
-                <w:szCs w:val="21"/>
+            <w:tcW w:w="2074" w:type="dxa"/>
+            <w:tcBorders>
+              <w:top w:val="single" w:sz="4" w:space="0" w:color="auto"/>
+              <w:left w:val="single" w:sz="4" w:space="0" w:color="auto"/>
+              <w:bottom w:val="single" w:sz="4" w:space="0" w:color="auto"/>
+              <w:right w:val="single" w:sz="4" w:space="0" w:color="auto"/>
+            </w:tcBorders>
+            <w:hideMark/>
+          </w:tcPr>
+          <w:p>
+            <w:pPr>
+              <w:rPr>
+                <w:rFonts w:asciiTheme="minorEastAsia" w:eastAsiaTheme="minorEastAsia" w:hAnsiTheme="minorEastAsia"/>
+              </w:rPr>
+            </w:pPr>
+            <w:proofErr w:type="spellStart"/>
+            <w:r>
+              <w:rPr>
+                <w:rFonts w:asciiTheme="minorEastAsia" w:eastAsiaTheme="minorEastAsia" w:hAnsiTheme="minorEastAsia" w:hint="eastAsia"/>
               </w:rPr>
               <w:t>编号</w:t>
             </w:r>
-          </w:p>
-        </w:tc>
-        <w:tc>
-          <w:tcPr>
-            <w:tcW w:w="1650" w:type="dxa"/>
-          </w:tcPr>
-          <w:p>
-            <w:pPr>
-              <w:ind w:right="39"/>
-              <w:rPr>
-                <w:rFonts w:hAnsi="宋体"/>
-                <w:b/>
-                <w:bCs/>
-                <w:szCs w:val="21"/>
-              </w:rPr>
-            </w:pPr>
-            <w:r>
-              <w:rPr>
-                <w:rFonts w:hAnsi="宋体" w:hint="eastAsia"/>
-                <w:b/>
-                <w:bCs/>
-                <w:szCs w:val="21"/>
-              </w:rPr>
-              <w:t>事件描述</w:t>
-            </w:r>
-          </w:p>
-        </w:tc>
-        <w:tc>
-          <w:tcPr>
-            <w:tcW w:w="4819" w:type="dxa"/>
-          </w:tcPr>
-          <w:p>
-            <w:pPr>
-              <w:ind w:right="39"/>
-              <w:rPr>
-                <w:rFonts w:hAnsi="宋体"/>
-                <w:b/>
-                <w:bCs/>
-                <w:szCs w:val="21"/>
-              </w:rPr>
-            </w:pPr>
-            <w:r>
-              <w:rPr>
-                <w:rFonts w:hAnsi="宋体" w:hint="eastAsia"/>
-                <w:b/>
-                <w:bCs/>
-                <w:szCs w:val="21"/>
-              </w:rPr>
-              <w:t>根本原因</w:t>
-            </w:r>
-          </w:p>
-        </w:tc>
-        <w:tc>
-          <w:tcPr>
-            <w:tcW w:w="1418" w:type="dxa"/>
-          </w:tcPr>
-          <w:p>
-            <w:pPr>
-              <w:ind w:right="39"/>
-              <w:rPr>
-                <w:rFonts w:hAnsi="宋体"/>
-                <w:b/>
-                <w:bCs/>
-                <w:szCs w:val="21"/>
-              </w:rPr>
-            </w:pPr>
-            <w:r>
-              <w:rPr>
-                <w:rFonts w:hAnsi="宋体" w:hint="eastAsia"/>
-                <w:b/>
-                <w:bCs/>
-                <w:szCs w:val="21"/>
-              </w:rPr>
-              <w:t>类型</w:t>
+            <w:proofErr w:type="spellEnd"/>
+          </w:p>
+        </w:tc>
+        <w:tc>
+          <w:tcPr>
+            <w:tcW w:w="2074" w:type="dxa"/>
+            <w:tcBorders>
+              <w:top w:val="single" w:sz="4" w:space="0" w:color="auto"/>
+              <w:left w:val="single" w:sz="4" w:space="0" w:color="auto"/>
+              <w:bottom w:val="single" w:sz="4" w:space="0" w:color="auto"/>
+              <w:right w:val="single" w:sz="4" w:space="0" w:color="auto"/>
+            </w:tcBorders>
+            <w:hideMark/>
+          </w:tcPr>
+          <w:p>
+            <w:pPr>
+              <w:rPr>
+                <w:rFonts w:asciiTheme="minorEastAsia" w:eastAsiaTheme="minorEastAsia" w:hAnsiTheme="minorEastAsia"/>
+              </w:rPr>
+            </w:pPr>
+            <w:r>
+              <w:rPr>
+                <w:rFonts w:asciiTheme="minorEastAsia" w:eastAsiaTheme="minorEastAsia" w:hAnsiTheme="minorEastAsia" w:cs="微软雅黑" w:hint="eastAsia"/>
+              </w:rPr>
+              <w:t>事件描</w:t>
+            </w:r>
+            <w:r>
+              <w:rPr>
+                <w:rFonts w:asciiTheme="minorEastAsia" w:eastAsiaTheme="minorEastAsia" w:hAnsiTheme="minorEastAsia" w:hint="eastAsia"/>
+              </w:rPr>
+              <w:t>述</w:t>
+            </w:r>
+          </w:p>
+        </w:tc>
+        <w:tc>
+          <w:tcPr>
+            <w:tcW w:w="2074" w:type="dxa"/>
+            <w:tcBorders>
+              <w:top w:val="single" w:sz="4" w:space="0" w:color="auto"/>
+              <w:left w:val="single" w:sz="4" w:space="0" w:color="auto"/>
+              <w:bottom w:val="single" w:sz="4" w:space="0" w:color="auto"/>
+              <w:right w:val="single" w:sz="4" w:space="0" w:color="auto"/>
+            </w:tcBorders>
+            <w:hideMark/>
+          </w:tcPr>
+          <w:p>
+            <w:pPr>
+              <w:rPr>
+                <w:rFonts w:asciiTheme="minorEastAsia" w:eastAsiaTheme="minorEastAsia" w:hAnsiTheme="minorEastAsia"/>
+              </w:rPr>
+            </w:pPr>
+            <w:r>
+              <w:rPr>
+                <w:rFonts w:asciiTheme="minorEastAsia" w:eastAsiaTheme="minorEastAsia" w:hAnsiTheme="minorEastAsia" w:cs="微软雅黑" w:hint="eastAsia"/>
+              </w:rPr>
+              <w:t>根本原</w:t>
+            </w:r>
+            <w:r>
+              <w:rPr>
+                <w:rFonts w:asciiTheme="minorEastAsia" w:eastAsiaTheme="minorEastAsia" w:hAnsiTheme="minorEastAsia" w:hint="eastAsia"/>
+              </w:rPr>
+              <w:t>因</w:t>
+            </w:r>
+          </w:p>
+        </w:tc>
+        <w:tc>
+          <w:tcPr>
+            <w:tcW w:w="2074" w:type="dxa"/>
+            <w:tcBorders>
+              <w:top w:val="single" w:sz="4" w:space="0" w:color="auto"/>
+              <w:left w:val="single" w:sz="4" w:space="0" w:color="auto"/>
+              <w:bottom w:val="single" w:sz="4" w:space="0" w:color="auto"/>
+              <w:right w:val="single" w:sz="4" w:space="0" w:color="auto"/>
+            </w:tcBorders>
+            <w:hideMark/>
+          </w:tcPr>
+          <w:p>
+            <w:pPr>
+              <w:rPr>
+                <w:rFonts w:asciiTheme="minorEastAsia" w:eastAsiaTheme="minorEastAsia" w:hAnsiTheme="minorEastAsia"/>
+              </w:rPr>
+            </w:pPr>
+            <w:r>
+              <w:rPr>
+                <w:rFonts w:asciiTheme="minorEastAsia" w:eastAsiaTheme="minorEastAsia" w:hAnsiTheme="minorEastAsia" w:cs="微软雅黑" w:hint="eastAsia"/>
+              </w:rPr>
+              <w:t>类</w:t>
+            </w:r>
+            <w:r>
+              <w:rPr>
+                <w:rFonts w:asciiTheme="minorEastAsia" w:eastAsiaTheme="minorEastAsia" w:hAnsiTheme="minorEastAsia" w:hint="eastAsia"/>
+              </w:rPr>
+              <w:t>型</w:t>
             </w:r>
           </w:p>
         </w:tc>
@@ -1986,24 +1924,24 @@
       <w:tr>
         <w:tc>
           <w:tcPr>
-            <w:tcW w:w="534" w:type="dxa"/>
-          </w:tcPr>
-          <w:p>
-            <w:pPr>
-              <w:ind w:right="39"/>
-              <w:rPr>
-                <w:rFonts w:hAnsi="宋体"/>
-                <w:bCs/>
-                <w:color w:val="000000"/>
-                <w:szCs w:val="21"/>
-              </w:rPr>
-            </w:pPr>
-            <w:r>
-              <w:rPr>
-                <w:rFonts w:hAnsi="宋体" w:hint="eastAsia"/>
-                <w:bCs/>
-                <w:color w:val="000000"/>
-                <w:szCs w:val="21"/>
+            <w:tcW w:w="2074" w:type="dxa"/>
+            <w:tcBorders>
+              <w:top w:val="single" w:sz="4" w:space="0" w:color="auto"/>
+              <w:left w:val="single" w:sz="4" w:space="0" w:color="auto"/>
+              <w:bottom w:val="single" w:sz="4" w:space="0" w:color="auto"/>
+              <w:right w:val="single" w:sz="4" w:space="0" w:color="auto"/>
+            </w:tcBorders>
+            <w:hideMark/>
+          </w:tcPr>
+          <w:p>
+            <w:pPr>
+              <w:rPr>
+                <w:rFonts w:asciiTheme="minorEastAsia" w:eastAsiaTheme="minorEastAsia" w:hAnsiTheme="minorEastAsia"/>
+              </w:rPr>
+            </w:pPr>
+            <w:r>
+              <w:rPr>
+                <w:rFonts w:asciiTheme="minorEastAsia" w:eastAsiaTheme="minorEastAsia" w:hAnsiTheme="minorEastAsia"/>
               </w:rPr>
               <w:t>R1</w:t>
             </w:r>
@@ -2011,96 +1949,94 @@
         </w:tc>
         <w:tc>
           <w:tcPr>
-            <w:tcW w:w="1650" w:type="dxa"/>
-          </w:tcPr>
-          <w:p>
-            <w:pPr>
-              <w:ind w:right="39"/>
-              <w:rPr>
-                <w:rFonts w:hAnsi="宋体"/>
-                <w:bCs/>
-                <w:color w:val="000000"/>
-                <w:szCs w:val="21"/>
-              </w:rPr>
-            </w:pPr>
-            <w:r>
-              <w:rPr>
-                <w:rFonts w:hAnsi="宋体" w:hint="eastAsia"/>
-                <w:bCs/>
-                <w:color w:val="000000"/>
-                <w:szCs w:val="21"/>
-              </w:rPr>
-              <w:t>学生认可度不高</w:t>
-            </w:r>
-          </w:p>
-        </w:tc>
-        <w:tc>
-          <w:tcPr>
-            <w:tcW w:w="4819" w:type="dxa"/>
-          </w:tcPr>
-          <w:p>
-            <w:pPr>
-              <w:ind w:right="39"/>
-              <w:rPr>
-                <w:rFonts w:hAnsi="宋体"/>
-                <w:bCs/>
-                <w:color w:val="000000"/>
-                <w:szCs w:val="21"/>
-              </w:rPr>
-            </w:pPr>
-            <w:r>
-              <w:rPr>
-                <w:rFonts w:hAnsi="宋体" w:hint="eastAsia"/>
-                <w:bCs/>
-                <w:color w:val="000000"/>
-                <w:szCs w:val="21"/>
-              </w:rPr>
-              <w:t>没有足够区别于已有电</w:t>
-            </w:r>
-            <w:proofErr w:type="gramStart"/>
-            <w:r>
-              <w:rPr>
-                <w:rFonts w:hAnsi="宋体" w:hint="eastAsia"/>
-                <w:bCs/>
-                <w:color w:val="000000"/>
-                <w:szCs w:val="21"/>
-              </w:rPr>
-              <w:t>商服务</w:t>
-            </w:r>
-            <w:proofErr w:type="gramEnd"/>
-            <w:r>
-              <w:rPr>
-                <w:rFonts w:hAnsi="宋体" w:hint="eastAsia"/>
-                <w:bCs/>
-                <w:color w:val="000000"/>
-                <w:szCs w:val="21"/>
-              </w:rPr>
-              <w:t>的吸引力</w:t>
-            </w:r>
-          </w:p>
-        </w:tc>
-        <w:tc>
-          <w:tcPr>
-            <w:tcW w:w="1418" w:type="dxa"/>
-          </w:tcPr>
-          <w:p>
-            <w:pPr>
-              <w:ind w:right="39"/>
-              <w:rPr>
-                <w:rFonts w:hAnsi="宋体"/>
-                <w:bCs/>
-                <w:color w:val="000000"/>
-                <w:szCs w:val="21"/>
-              </w:rPr>
-            </w:pPr>
-            <w:r>
-              <w:rPr>
-                <w:rFonts w:hAnsi="宋体" w:hint="eastAsia"/>
-                <w:bCs/>
-                <w:color w:val="000000"/>
-                <w:szCs w:val="21"/>
-              </w:rPr>
-              <w:t>商业风险</w:t>
+            <w:tcW w:w="2074" w:type="dxa"/>
+            <w:tcBorders>
+              <w:top w:val="single" w:sz="4" w:space="0" w:color="auto"/>
+              <w:left w:val="single" w:sz="4" w:space="0" w:color="auto"/>
+              <w:bottom w:val="single" w:sz="4" w:space="0" w:color="auto"/>
+              <w:right w:val="single" w:sz="4" w:space="0" w:color="auto"/>
+            </w:tcBorders>
+            <w:hideMark/>
+          </w:tcPr>
+          <w:p>
+            <w:pPr>
+              <w:rPr>
+                <w:rFonts w:asciiTheme="minorEastAsia" w:eastAsiaTheme="minorEastAsia" w:hAnsiTheme="minorEastAsia"/>
+              </w:rPr>
+            </w:pPr>
+            <w:r>
+              <w:rPr>
+                <w:rFonts w:asciiTheme="minorEastAsia" w:eastAsiaTheme="minorEastAsia" w:hAnsiTheme="minorEastAsia" w:cs="微软雅黑" w:hint="eastAsia"/>
+              </w:rPr>
+              <w:t>疑似流行病者和确诊流行病患者认可度不</w:t>
+            </w:r>
+            <w:r>
+              <w:rPr>
+                <w:rFonts w:asciiTheme="minorEastAsia" w:eastAsiaTheme="minorEastAsia" w:hAnsiTheme="minorEastAsia" w:hint="eastAsia"/>
+              </w:rPr>
+              <w:t>高</w:t>
+            </w:r>
+          </w:p>
+        </w:tc>
+        <w:tc>
+          <w:tcPr>
+            <w:tcW w:w="2074" w:type="dxa"/>
+            <w:tcBorders>
+              <w:top w:val="single" w:sz="4" w:space="0" w:color="auto"/>
+              <w:left w:val="single" w:sz="4" w:space="0" w:color="auto"/>
+              <w:bottom w:val="single" w:sz="4" w:space="0" w:color="auto"/>
+              <w:right w:val="single" w:sz="4" w:space="0" w:color="auto"/>
+            </w:tcBorders>
+            <w:hideMark/>
+          </w:tcPr>
+          <w:p>
+            <w:pPr>
+              <w:rPr>
+                <w:rFonts w:asciiTheme="minorEastAsia" w:eastAsiaTheme="minorEastAsia" w:hAnsiTheme="minorEastAsia"/>
+              </w:rPr>
+            </w:pPr>
+            <w:r>
+              <w:rPr>
+                <w:rFonts w:asciiTheme="minorEastAsia" w:eastAsiaTheme="minorEastAsia" w:hAnsiTheme="minorEastAsia" w:cs="微软雅黑" w:hint="eastAsia"/>
+              </w:rPr>
+              <w:t>没有足够区别于其他流行病监控程序的吸引</w:t>
+            </w:r>
+            <w:r>
+              <w:rPr>
+                <w:rFonts w:asciiTheme="minorEastAsia" w:eastAsiaTheme="minorEastAsia" w:hAnsiTheme="minorEastAsia" w:hint="eastAsia"/>
+              </w:rPr>
+              <w:t>力</w:t>
+            </w:r>
+          </w:p>
+        </w:tc>
+        <w:tc>
+          <w:tcPr>
+            <w:tcW w:w="2074" w:type="dxa"/>
+            <w:tcBorders>
+              <w:top w:val="single" w:sz="4" w:space="0" w:color="auto"/>
+              <w:left w:val="single" w:sz="4" w:space="0" w:color="auto"/>
+              <w:bottom w:val="single" w:sz="4" w:space="0" w:color="auto"/>
+              <w:right w:val="single" w:sz="4" w:space="0" w:color="auto"/>
+            </w:tcBorders>
+            <w:hideMark/>
+          </w:tcPr>
+          <w:p>
+            <w:pPr>
+              <w:rPr>
+                <w:rFonts w:asciiTheme="minorEastAsia" w:eastAsiaTheme="minorEastAsia" w:hAnsiTheme="minorEastAsia"/>
+              </w:rPr>
+            </w:pPr>
+            <w:r>
+              <w:rPr>
+                <w:rFonts w:asciiTheme="minorEastAsia" w:eastAsiaTheme="minorEastAsia" w:hAnsiTheme="minorEastAsia" w:cs="微软雅黑" w:hint="eastAsia"/>
+              </w:rPr>
+              <w:t>商业风</w:t>
+            </w:r>
+            <w:r>
+              <w:rPr>
+                <w:rFonts w:asciiTheme="minorEastAsia" w:eastAsiaTheme="minorEastAsia" w:hAnsiTheme="minorEastAsia" w:hint="eastAsia"/>
+              </w:rPr>
+              <w:t>险</w:t>
             </w:r>
           </w:p>
         </w:tc>
@@ -2108,24 +2044,24 @@
       <w:tr>
         <w:tc>
           <w:tcPr>
-            <w:tcW w:w="534" w:type="dxa"/>
-          </w:tcPr>
-          <w:p>
-            <w:pPr>
-              <w:ind w:right="39"/>
-              <w:rPr>
-                <w:rFonts w:hAnsi="宋体"/>
-                <w:bCs/>
-                <w:color w:val="000000"/>
-                <w:szCs w:val="21"/>
-              </w:rPr>
-            </w:pPr>
-            <w:r>
-              <w:rPr>
-                <w:rFonts w:hAnsi="宋体" w:hint="eastAsia"/>
-                <w:bCs/>
-                <w:color w:val="000000"/>
-                <w:szCs w:val="21"/>
+            <w:tcW w:w="2074" w:type="dxa"/>
+            <w:tcBorders>
+              <w:top w:val="single" w:sz="4" w:space="0" w:color="auto"/>
+              <w:left w:val="single" w:sz="4" w:space="0" w:color="auto"/>
+              <w:bottom w:val="single" w:sz="4" w:space="0" w:color="auto"/>
+              <w:right w:val="single" w:sz="4" w:space="0" w:color="auto"/>
+            </w:tcBorders>
+            <w:hideMark/>
+          </w:tcPr>
+          <w:p>
+            <w:pPr>
+              <w:rPr>
+                <w:rFonts w:asciiTheme="minorEastAsia" w:eastAsiaTheme="minorEastAsia" w:hAnsiTheme="minorEastAsia"/>
+              </w:rPr>
+            </w:pPr>
+            <w:r>
+              <w:rPr>
+                <w:rFonts w:asciiTheme="minorEastAsia" w:eastAsiaTheme="minorEastAsia" w:hAnsiTheme="minorEastAsia"/>
               </w:rPr>
               <w:t>R2</w:t>
             </w:r>
@@ -2133,76 +2069,104 @@
         </w:tc>
         <w:tc>
           <w:tcPr>
-            <w:tcW w:w="1650" w:type="dxa"/>
-          </w:tcPr>
-          <w:p>
-            <w:pPr>
-              <w:ind w:right="39"/>
-              <w:rPr>
-                <w:rFonts w:hAnsi="宋体"/>
-                <w:bCs/>
-                <w:color w:val="000000"/>
-                <w:szCs w:val="21"/>
-              </w:rPr>
-            </w:pPr>
-            <w:r>
-              <w:rPr>
-                <w:rFonts w:hAnsi="宋体" w:hint="eastAsia"/>
-                <w:bCs/>
-                <w:color w:val="000000"/>
-                <w:szCs w:val="21"/>
-              </w:rPr>
-              <w:t>商家参与度不高</w:t>
-            </w:r>
-          </w:p>
-        </w:tc>
-        <w:tc>
-          <w:tcPr>
-            <w:tcW w:w="4819" w:type="dxa"/>
-          </w:tcPr>
-          <w:p>
-            <w:pPr>
-              <w:ind w:right="39"/>
-              <w:rPr>
-                <w:rFonts w:hAnsi="宋体"/>
-                <w:bCs/>
-                <w:color w:val="000000"/>
-                <w:szCs w:val="21"/>
-              </w:rPr>
-            </w:pPr>
-            <w:r>
-              <w:rPr>
-                <w:rFonts w:hAnsi="宋体" w:hint="eastAsia"/>
-                <w:bCs/>
-                <w:color w:val="000000"/>
-                <w:szCs w:val="21"/>
-              </w:rPr>
-              <w:t>商家对电子商务的了解不够、信心不足，及需要做一定的配合缺乏意愿</w:t>
-            </w:r>
-          </w:p>
-        </w:tc>
-        <w:tc>
-          <w:tcPr>
-            <w:tcW w:w="1418" w:type="dxa"/>
-          </w:tcPr>
-          <w:p>
-            <w:pPr>
-              <w:ind w:right="39"/>
-              <w:rPr>
-                <w:rFonts w:hAnsi="宋体"/>
-                <w:bCs/>
-                <w:color w:val="000000"/>
-                <w:szCs w:val="21"/>
-              </w:rPr>
-            </w:pPr>
-            <w:r>
-              <w:rPr>
-                <w:rFonts w:hAnsi="宋体" w:hint="eastAsia"/>
-                <w:bCs/>
-                <w:color w:val="000000"/>
-                <w:szCs w:val="21"/>
-              </w:rPr>
-              <w:t>用户风险</w:t>
+            <w:tcW w:w="2074" w:type="dxa"/>
+            <w:tcBorders>
+              <w:top w:val="single" w:sz="4" w:space="0" w:color="auto"/>
+              <w:left w:val="single" w:sz="4" w:space="0" w:color="auto"/>
+              <w:bottom w:val="single" w:sz="4" w:space="0" w:color="auto"/>
+              <w:right w:val="single" w:sz="4" w:space="0" w:color="auto"/>
+            </w:tcBorders>
+            <w:hideMark/>
+          </w:tcPr>
+          <w:p>
+            <w:pPr>
+              <w:rPr>
+                <w:rFonts w:asciiTheme="minorEastAsia" w:eastAsiaTheme="minorEastAsia" w:hAnsiTheme="minorEastAsia"/>
+              </w:rPr>
+            </w:pPr>
+            <w:r>
+              <w:rPr>
+                <w:rFonts w:asciiTheme="minorEastAsia" w:eastAsiaTheme="minorEastAsia" w:hAnsiTheme="minorEastAsia" w:cs="微软雅黑" w:hint="eastAsia"/>
+              </w:rPr>
+              <w:t>医护人员参与度不</w:t>
+            </w:r>
+            <w:r>
+              <w:rPr>
+                <w:rFonts w:asciiTheme="minorEastAsia" w:eastAsiaTheme="minorEastAsia" w:hAnsiTheme="minorEastAsia" w:hint="eastAsia"/>
+              </w:rPr>
+              <w:t>高</w:t>
+            </w:r>
+            <w:bookmarkStart w:id="0" w:name="_GoBack"/>
+            <w:bookmarkEnd w:id="0"/>
+          </w:p>
+        </w:tc>
+        <w:tc>
+          <w:tcPr>
+            <w:tcW w:w="2074" w:type="dxa"/>
+            <w:tcBorders>
+              <w:top w:val="single" w:sz="4" w:space="0" w:color="auto"/>
+              <w:left w:val="single" w:sz="4" w:space="0" w:color="auto"/>
+              <w:bottom w:val="single" w:sz="4" w:space="0" w:color="auto"/>
+              <w:right w:val="single" w:sz="4" w:space="0" w:color="auto"/>
+            </w:tcBorders>
+            <w:hideMark/>
+          </w:tcPr>
+          <w:p>
+            <w:pPr>
+              <w:rPr>
+                <w:rFonts w:asciiTheme="minorEastAsia" w:eastAsiaTheme="minorEastAsia" w:hAnsiTheme="minorEastAsia"/>
+              </w:rPr>
+            </w:pPr>
+            <w:r>
+              <w:rPr>
+                <w:rFonts w:asciiTheme="minorEastAsia" w:eastAsiaTheme="minorEastAsia" w:hAnsiTheme="minorEastAsia" w:cs="微软雅黑" w:hint="eastAsia"/>
+              </w:rPr>
+              <w:t>医护人员对电子设备的使用能力和经</w:t>
+            </w:r>
+            <w:r>
+              <w:rPr>
+                <w:rFonts w:asciiTheme="minorEastAsia" w:eastAsiaTheme="minorEastAsia" w:hAnsiTheme="minorEastAsia" w:cs="微软雅黑" w:hint="eastAsia"/>
+              </w:rPr>
+              <w:lastRenderedPageBreak/>
+              <w:t>验不足，及需要做一定的配合缺乏意</w:t>
+            </w:r>
+            <w:r>
+              <w:rPr>
+                <w:rFonts w:asciiTheme="minorEastAsia" w:eastAsiaTheme="minorEastAsia" w:hAnsiTheme="minorEastAsia" w:hint="eastAsia"/>
+              </w:rPr>
+              <w:t>愿</w:t>
+            </w:r>
+          </w:p>
+        </w:tc>
+        <w:tc>
+          <w:tcPr>
+            <w:tcW w:w="2074" w:type="dxa"/>
+            <w:tcBorders>
+              <w:top w:val="single" w:sz="4" w:space="0" w:color="auto"/>
+              <w:left w:val="single" w:sz="4" w:space="0" w:color="auto"/>
+              <w:bottom w:val="single" w:sz="4" w:space="0" w:color="auto"/>
+              <w:right w:val="single" w:sz="4" w:space="0" w:color="auto"/>
+            </w:tcBorders>
+            <w:hideMark/>
+          </w:tcPr>
+          <w:p>
+            <w:pPr>
+              <w:rPr>
+                <w:rFonts w:asciiTheme="minorEastAsia" w:eastAsiaTheme="minorEastAsia" w:hAnsiTheme="minorEastAsia"/>
+              </w:rPr>
+            </w:pPr>
+            <w:r>
+              <w:rPr>
+                <w:rFonts w:asciiTheme="minorEastAsia" w:eastAsiaTheme="minorEastAsia" w:hAnsiTheme="minorEastAsia" w:cs="微软雅黑" w:hint="eastAsia"/>
+              </w:rPr>
+              <w:lastRenderedPageBreak/>
+              <w:t>用户风</w:t>
+            </w:r>
+            <w:r>
+              <w:rPr>
+                <w:rFonts w:asciiTheme="minorEastAsia" w:eastAsiaTheme="minorEastAsia" w:hAnsiTheme="minorEastAsia" w:hint="eastAsia"/>
+              </w:rPr>
+              <w:t>险</w:t>
             </w:r>
           </w:p>
         </w:tc>
@@ -2210,22 +2174,24 @@
       <w:tr>
         <w:tc>
           <w:tcPr>
-            <w:tcW w:w="534" w:type="dxa"/>
-          </w:tcPr>
-          <w:p>
-            <w:pPr>
-              <w:ind w:right="39"/>
-              <w:rPr>
-                <w:rFonts w:hAnsi="宋体"/>
-                <w:bCs/>
-                <w:szCs w:val="21"/>
-              </w:rPr>
-            </w:pPr>
-            <w:r>
-              <w:rPr>
-                <w:rFonts w:hAnsi="宋体" w:hint="eastAsia"/>
-                <w:bCs/>
-                <w:szCs w:val="21"/>
+            <w:tcW w:w="2074" w:type="dxa"/>
+            <w:tcBorders>
+              <w:top w:val="single" w:sz="4" w:space="0" w:color="auto"/>
+              <w:left w:val="single" w:sz="4" w:space="0" w:color="auto"/>
+              <w:bottom w:val="single" w:sz="4" w:space="0" w:color="auto"/>
+              <w:right w:val="single" w:sz="4" w:space="0" w:color="auto"/>
+            </w:tcBorders>
+            <w:hideMark/>
+          </w:tcPr>
+          <w:p>
+            <w:pPr>
+              <w:rPr>
+                <w:rFonts w:asciiTheme="minorEastAsia" w:eastAsiaTheme="minorEastAsia" w:hAnsiTheme="minorEastAsia"/>
+              </w:rPr>
+            </w:pPr>
+            <w:r>
+              <w:rPr>
+                <w:rFonts w:asciiTheme="minorEastAsia" w:eastAsiaTheme="minorEastAsia" w:hAnsiTheme="minorEastAsia"/>
               </w:rPr>
               <w:t>R3</w:t>
             </w:r>
@@ -2233,128 +2199,94 @@
         </w:tc>
         <w:tc>
           <w:tcPr>
-            <w:tcW w:w="1650" w:type="dxa"/>
-          </w:tcPr>
-          <w:p>
-            <w:pPr>
-              <w:ind w:right="39"/>
-              <w:rPr>
-                <w:rFonts w:ascii="Calibri" w:hAnsi="Calibri"/>
-              </w:rPr>
-            </w:pPr>
-            <w:r>
-              <w:rPr>
-                <w:rFonts w:ascii="Calibri" w:hAnsi="Calibri" w:hint="eastAsia"/>
-              </w:rPr>
-              <w:t>无法实现低于</w:t>
-            </w:r>
-            <w:r>
-              <w:rPr>
-                <w:rFonts w:ascii="Calibri" w:hAnsi="Calibri" w:hint="eastAsia"/>
-              </w:rPr>
-              <w:t>2</w:t>
-            </w:r>
-            <w:r>
-              <w:rPr>
-                <w:rFonts w:ascii="Calibri" w:hAnsi="Calibri" w:hint="eastAsia"/>
-              </w:rPr>
-              <w:t>小时的快速送货</w:t>
-            </w:r>
-          </w:p>
-        </w:tc>
-        <w:tc>
-          <w:tcPr>
-            <w:tcW w:w="4819" w:type="dxa"/>
-          </w:tcPr>
-          <w:p>
-            <w:pPr>
-              <w:ind w:right="39"/>
-              <w:rPr>
-                <w:rFonts w:hAnsi="宋体"/>
-                <w:bCs/>
-                <w:szCs w:val="21"/>
-              </w:rPr>
-            </w:pPr>
-            <w:r>
-              <w:rPr>
-                <w:rFonts w:hAnsi="宋体" w:hint="eastAsia"/>
-                <w:bCs/>
-                <w:szCs w:val="21"/>
-              </w:rPr>
-              <w:t>2</w:t>
-            </w:r>
-            <w:r>
-              <w:rPr>
-                <w:rFonts w:hAnsi="宋体" w:hint="eastAsia"/>
-                <w:bCs/>
-                <w:szCs w:val="21"/>
-              </w:rPr>
-              <w:t>小时从</w:t>
-            </w:r>
-            <w:r>
-              <w:rPr>
-                <w:rFonts w:hAnsi="宋体" w:hint="eastAsia"/>
-                <w:bCs/>
-                <w:szCs w:val="21"/>
-              </w:rPr>
-              <w:t>某</w:t>
-            </w:r>
-            <w:r>
-              <w:rPr>
-                <w:rFonts w:hAnsi="宋体" w:hint="eastAsia"/>
-                <w:bCs/>
-                <w:szCs w:val="21"/>
-              </w:rPr>
-              <w:t>到</w:t>
-            </w:r>
-            <w:proofErr w:type="gramStart"/>
-            <w:r>
-              <w:rPr>
-                <w:rFonts w:hAnsi="宋体" w:hint="eastAsia"/>
-                <w:bCs/>
-                <w:szCs w:val="21"/>
-              </w:rPr>
-              <w:t>某</w:t>
-            </w:r>
-            <w:r>
-              <w:rPr>
-                <w:rFonts w:hAnsi="宋体" w:hint="eastAsia"/>
-                <w:bCs/>
-                <w:szCs w:val="21"/>
-              </w:rPr>
-              <w:t>任何</w:t>
-            </w:r>
-            <w:proofErr w:type="gramEnd"/>
-            <w:r>
-              <w:rPr>
-                <w:rFonts w:hAnsi="宋体" w:hint="eastAsia"/>
-                <w:bCs/>
-                <w:szCs w:val="21"/>
-              </w:rPr>
-              <w:t>一个地方都足够了，真正时间的消耗主要在响应订单、准备货物和到达目的地后快速联系用户</w:t>
-            </w:r>
-          </w:p>
-        </w:tc>
-        <w:tc>
-          <w:tcPr>
-            <w:tcW w:w="1418" w:type="dxa"/>
-          </w:tcPr>
-          <w:p>
-            <w:pPr>
-              <w:ind w:right="39"/>
-              <w:rPr>
-                <w:rFonts w:hAnsi="宋体"/>
-                <w:bCs/>
-                <w:szCs w:val="21"/>
-              </w:rPr>
-            </w:pPr>
-            <w:r>
-              <w:rPr>
-                <w:rFonts w:hAnsi="宋体" w:hint="eastAsia"/>
-                <w:bCs/>
-                <w:szCs w:val="21"/>
-              </w:rPr>
-              <w:t>流程风险</w:t>
+            <w:tcW w:w="2074" w:type="dxa"/>
+            <w:tcBorders>
+              <w:top w:val="single" w:sz="4" w:space="0" w:color="auto"/>
+              <w:left w:val="single" w:sz="4" w:space="0" w:color="auto"/>
+              <w:bottom w:val="single" w:sz="4" w:space="0" w:color="auto"/>
+              <w:right w:val="single" w:sz="4" w:space="0" w:color="auto"/>
+            </w:tcBorders>
+            <w:hideMark/>
+          </w:tcPr>
+          <w:p>
+            <w:pPr>
+              <w:rPr>
+                <w:rFonts w:asciiTheme="minorEastAsia" w:eastAsiaTheme="minorEastAsia" w:hAnsiTheme="minorEastAsia"/>
+              </w:rPr>
+            </w:pPr>
+            <w:r>
+              <w:rPr>
+                <w:rFonts w:asciiTheme="minorEastAsia" w:eastAsiaTheme="minorEastAsia" w:hAnsiTheme="minorEastAsia" w:cs="微软雅黑" w:hint="eastAsia"/>
+              </w:rPr>
+              <w:t>无法确保使用者填写的健康信息的真实</w:t>
+            </w:r>
+            <w:r>
+              <w:rPr>
+                <w:rFonts w:asciiTheme="minorEastAsia" w:eastAsiaTheme="minorEastAsia" w:hAnsiTheme="minorEastAsia" w:hint="eastAsia"/>
+              </w:rPr>
+              <w:t>性</w:t>
+            </w:r>
+          </w:p>
+        </w:tc>
+        <w:tc>
+          <w:tcPr>
+            <w:tcW w:w="2074" w:type="dxa"/>
+            <w:tcBorders>
+              <w:top w:val="single" w:sz="4" w:space="0" w:color="auto"/>
+              <w:left w:val="single" w:sz="4" w:space="0" w:color="auto"/>
+              <w:bottom w:val="single" w:sz="4" w:space="0" w:color="auto"/>
+              <w:right w:val="single" w:sz="4" w:space="0" w:color="auto"/>
+            </w:tcBorders>
+            <w:hideMark/>
+          </w:tcPr>
+          <w:p>
+            <w:pPr>
+              <w:rPr>
+                <w:rFonts w:asciiTheme="minorEastAsia" w:eastAsiaTheme="minorEastAsia" w:hAnsiTheme="minorEastAsia"/>
+              </w:rPr>
+            </w:pPr>
+            <w:r>
+              <w:rPr>
+                <w:rFonts w:asciiTheme="minorEastAsia" w:eastAsiaTheme="minorEastAsia" w:hAnsiTheme="minorEastAsia" w:cs="微软雅黑" w:hint="eastAsia"/>
+              </w:rPr>
+              <w:t>没有相应的健康信息确认和验证方</w:t>
+            </w:r>
+            <w:r>
+              <w:rPr>
+                <w:rFonts w:asciiTheme="minorEastAsia" w:eastAsiaTheme="minorEastAsia" w:hAnsiTheme="minorEastAsia" w:hint="eastAsia"/>
+              </w:rPr>
+              <w:t>法</w:t>
+            </w:r>
+          </w:p>
+        </w:tc>
+        <w:tc>
+          <w:tcPr>
+            <w:tcW w:w="2074" w:type="dxa"/>
+            <w:tcBorders>
+              <w:top w:val="single" w:sz="4" w:space="0" w:color="auto"/>
+              <w:left w:val="single" w:sz="4" w:space="0" w:color="auto"/>
+              <w:bottom w:val="single" w:sz="4" w:space="0" w:color="auto"/>
+              <w:right w:val="single" w:sz="4" w:space="0" w:color="auto"/>
+            </w:tcBorders>
+            <w:hideMark/>
+          </w:tcPr>
+          <w:p>
+            <w:pPr>
+              <w:rPr>
+                <w:rFonts w:asciiTheme="minorEastAsia" w:eastAsiaTheme="minorEastAsia" w:hAnsiTheme="minorEastAsia"/>
+              </w:rPr>
+            </w:pPr>
+            <w:r>
+              <w:rPr>
+                <w:rFonts w:asciiTheme="minorEastAsia" w:eastAsiaTheme="minorEastAsia" w:hAnsiTheme="minorEastAsia" w:cs="微软雅黑" w:hint="eastAsia"/>
+              </w:rPr>
+              <w:t>流程风</w:t>
+            </w:r>
+            <w:r>
+              <w:rPr>
+                <w:rFonts w:asciiTheme="minorEastAsia" w:eastAsiaTheme="minorEastAsia" w:hAnsiTheme="minorEastAsia" w:hint="eastAsia"/>
+              </w:rPr>
+              <w:t>险</w:t>
             </w:r>
           </w:p>
         </w:tc>
@@ -2362,22 +2294,24 @@
       <w:tr>
         <w:tc>
           <w:tcPr>
-            <w:tcW w:w="534" w:type="dxa"/>
-          </w:tcPr>
-          <w:p>
-            <w:pPr>
-              <w:ind w:right="39"/>
-              <w:rPr>
-                <w:rFonts w:hAnsi="宋体"/>
-                <w:bCs/>
-                <w:szCs w:val="21"/>
-              </w:rPr>
-            </w:pPr>
-            <w:r>
-              <w:rPr>
-                <w:rFonts w:hAnsi="宋体" w:hint="eastAsia"/>
-                <w:bCs/>
-                <w:szCs w:val="21"/>
+            <w:tcW w:w="2074" w:type="dxa"/>
+            <w:tcBorders>
+              <w:top w:val="single" w:sz="4" w:space="0" w:color="auto"/>
+              <w:left w:val="single" w:sz="4" w:space="0" w:color="auto"/>
+              <w:bottom w:val="single" w:sz="4" w:space="0" w:color="auto"/>
+              <w:right w:val="single" w:sz="4" w:space="0" w:color="auto"/>
+            </w:tcBorders>
+            <w:hideMark/>
+          </w:tcPr>
+          <w:p>
+            <w:pPr>
+              <w:rPr>
+                <w:rFonts w:asciiTheme="minorEastAsia" w:eastAsiaTheme="minorEastAsia" w:hAnsiTheme="minorEastAsia"/>
+              </w:rPr>
+            </w:pPr>
+            <w:r>
+              <w:rPr>
+                <w:rFonts w:asciiTheme="minorEastAsia" w:eastAsiaTheme="minorEastAsia" w:hAnsiTheme="minorEastAsia"/>
               </w:rPr>
               <w:t>R4</w:t>
             </w:r>
@@ -2385,66 +2319,94 @@
         </w:tc>
         <w:tc>
           <w:tcPr>
-            <w:tcW w:w="1650" w:type="dxa"/>
-          </w:tcPr>
-          <w:p>
-            <w:pPr>
-              <w:ind w:right="39"/>
-              <w:rPr>
-                <w:rFonts w:ascii="Calibri" w:hAnsi="Calibri"/>
-              </w:rPr>
-            </w:pPr>
-            <w:r>
-              <w:rPr>
-                <w:rFonts w:ascii="Calibri" w:hAnsi="Calibri" w:hint="eastAsia"/>
-              </w:rPr>
-              <w:t>人员不能及时到位</w:t>
-            </w:r>
-          </w:p>
-        </w:tc>
-        <w:tc>
-          <w:tcPr>
-            <w:tcW w:w="4819" w:type="dxa"/>
-          </w:tcPr>
-          <w:p>
-            <w:pPr>
-              <w:ind w:right="39"/>
-              <w:rPr>
-                <w:rFonts w:hAnsi="宋体"/>
-                <w:bCs/>
-                <w:szCs w:val="21"/>
-              </w:rPr>
-            </w:pPr>
-            <w:r>
-              <w:rPr>
-                <w:rFonts w:hAnsi="宋体" w:hint="eastAsia"/>
-                <w:bCs/>
-                <w:szCs w:val="21"/>
-              </w:rPr>
-              <w:t>无法快速组建技术团队</w:t>
-            </w:r>
-          </w:p>
-        </w:tc>
-        <w:tc>
-          <w:tcPr>
-            <w:tcW w:w="1418" w:type="dxa"/>
-          </w:tcPr>
-          <w:p>
-            <w:pPr>
-              <w:ind w:right="39"/>
-              <w:rPr>
-                <w:rFonts w:hAnsi="宋体"/>
-                <w:bCs/>
-                <w:szCs w:val="21"/>
-              </w:rPr>
-            </w:pPr>
-            <w:r>
-              <w:rPr>
-                <w:rFonts w:hAnsi="宋体" w:hint="eastAsia"/>
-                <w:bCs/>
-                <w:szCs w:val="21"/>
-              </w:rPr>
-              <w:t>人员风险</w:t>
+            <w:tcW w:w="2074" w:type="dxa"/>
+            <w:tcBorders>
+              <w:top w:val="single" w:sz="4" w:space="0" w:color="auto"/>
+              <w:left w:val="single" w:sz="4" w:space="0" w:color="auto"/>
+              <w:bottom w:val="single" w:sz="4" w:space="0" w:color="auto"/>
+              <w:right w:val="single" w:sz="4" w:space="0" w:color="auto"/>
+            </w:tcBorders>
+            <w:hideMark/>
+          </w:tcPr>
+          <w:p>
+            <w:pPr>
+              <w:rPr>
+                <w:rFonts w:asciiTheme="minorEastAsia" w:eastAsiaTheme="minorEastAsia" w:hAnsiTheme="minorEastAsia"/>
+              </w:rPr>
+            </w:pPr>
+            <w:r>
+              <w:rPr>
+                <w:rFonts w:asciiTheme="minorEastAsia" w:eastAsiaTheme="minorEastAsia" w:hAnsiTheme="minorEastAsia" w:cs="微软雅黑" w:hint="eastAsia"/>
+              </w:rPr>
+              <w:t>无法获得足够的推广费</w:t>
+            </w:r>
+            <w:r>
+              <w:rPr>
+                <w:rFonts w:asciiTheme="minorEastAsia" w:eastAsiaTheme="minorEastAsia" w:hAnsiTheme="minorEastAsia" w:hint="eastAsia"/>
+              </w:rPr>
+              <w:t>用</w:t>
+            </w:r>
+          </w:p>
+        </w:tc>
+        <w:tc>
+          <w:tcPr>
+            <w:tcW w:w="2074" w:type="dxa"/>
+            <w:tcBorders>
+              <w:top w:val="single" w:sz="4" w:space="0" w:color="auto"/>
+              <w:left w:val="single" w:sz="4" w:space="0" w:color="auto"/>
+              <w:bottom w:val="single" w:sz="4" w:space="0" w:color="auto"/>
+              <w:right w:val="single" w:sz="4" w:space="0" w:color="auto"/>
+            </w:tcBorders>
+            <w:hideMark/>
+          </w:tcPr>
+          <w:p>
+            <w:pPr>
+              <w:rPr>
+                <w:rFonts w:asciiTheme="minorEastAsia" w:eastAsiaTheme="minorEastAsia" w:hAnsiTheme="minorEastAsia"/>
+              </w:rPr>
+            </w:pPr>
+            <w:r>
+              <w:rPr>
+                <w:rFonts w:asciiTheme="minorEastAsia" w:eastAsiaTheme="minorEastAsia" w:hAnsiTheme="minorEastAsia" w:cs="微软雅黑" w:hint="eastAsia"/>
+              </w:rPr>
+              <w:t>产品快速推广时，需要大量的资金，目前团队不具备，需要寻找投</w:t>
+            </w:r>
+            <w:r>
+              <w:rPr>
+                <w:rFonts w:asciiTheme="minorEastAsia" w:eastAsiaTheme="minorEastAsia" w:hAnsiTheme="minorEastAsia" w:hint="eastAsia"/>
+              </w:rPr>
+              <w:t>资</w:t>
+            </w:r>
+          </w:p>
+        </w:tc>
+        <w:tc>
+          <w:tcPr>
+            <w:tcW w:w="2074" w:type="dxa"/>
+            <w:tcBorders>
+              <w:top w:val="single" w:sz="4" w:space="0" w:color="auto"/>
+              <w:left w:val="single" w:sz="4" w:space="0" w:color="auto"/>
+              <w:bottom w:val="single" w:sz="4" w:space="0" w:color="auto"/>
+              <w:right w:val="single" w:sz="4" w:space="0" w:color="auto"/>
+            </w:tcBorders>
+            <w:hideMark/>
+          </w:tcPr>
+          <w:p>
+            <w:pPr>
+              <w:rPr>
+                <w:rFonts w:asciiTheme="minorEastAsia" w:eastAsiaTheme="minorEastAsia" w:hAnsiTheme="minorEastAsia"/>
+              </w:rPr>
+            </w:pPr>
+            <w:r>
+              <w:rPr>
+                <w:rFonts w:asciiTheme="minorEastAsia" w:eastAsiaTheme="minorEastAsia" w:hAnsiTheme="minorEastAsia" w:cs="微软雅黑" w:hint="eastAsia"/>
+              </w:rPr>
+              <w:t>资金风</w:t>
+            </w:r>
+            <w:r>
+              <w:rPr>
+                <w:rFonts w:asciiTheme="minorEastAsia" w:eastAsiaTheme="minorEastAsia" w:hAnsiTheme="minorEastAsia" w:hint="eastAsia"/>
+              </w:rPr>
+              <w:t>险</w:t>
             </w:r>
           </w:p>
         </w:tc>
@@ -2452,22 +2414,24 @@
       <w:tr>
         <w:tc>
           <w:tcPr>
-            <w:tcW w:w="534" w:type="dxa"/>
-          </w:tcPr>
-          <w:p>
-            <w:pPr>
-              <w:ind w:right="39"/>
-              <w:rPr>
-                <w:rFonts w:hAnsi="宋体"/>
-                <w:bCs/>
-                <w:szCs w:val="21"/>
-              </w:rPr>
-            </w:pPr>
-            <w:r>
-              <w:rPr>
-                <w:rFonts w:hAnsi="宋体" w:hint="eastAsia"/>
-                <w:bCs/>
-                <w:szCs w:val="21"/>
+            <w:tcW w:w="2074" w:type="dxa"/>
+            <w:tcBorders>
+              <w:top w:val="single" w:sz="4" w:space="0" w:color="auto"/>
+              <w:left w:val="single" w:sz="4" w:space="0" w:color="auto"/>
+              <w:bottom w:val="single" w:sz="4" w:space="0" w:color="auto"/>
+              <w:right w:val="single" w:sz="4" w:space="0" w:color="auto"/>
+            </w:tcBorders>
+            <w:hideMark/>
+          </w:tcPr>
+          <w:p>
+            <w:pPr>
+              <w:rPr>
+                <w:rFonts w:asciiTheme="minorEastAsia" w:eastAsiaTheme="minorEastAsia" w:hAnsiTheme="minorEastAsia"/>
+              </w:rPr>
+            </w:pPr>
+            <w:r>
+              <w:rPr>
+                <w:rFonts w:asciiTheme="minorEastAsia" w:eastAsiaTheme="minorEastAsia" w:hAnsiTheme="minorEastAsia"/>
               </w:rPr>
               <w:t>R5</w:t>
             </w:r>
@@ -2475,72 +2439,99 @@
         </w:tc>
         <w:tc>
           <w:tcPr>
-            <w:tcW w:w="1650" w:type="dxa"/>
-          </w:tcPr>
-          <w:p>
-            <w:pPr>
-              <w:ind w:right="39"/>
-              <w:rPr>
-                <w:rFonts w:ascii="Calibri" w:hAnsi="Calibri"/>
-              </w:rPr>
-            </w:pPr>
-            <w:r>
-              <w:rPr>
-                <w:rFonts w:ascii="Calibri" w:hAnsi="Calibri" w:hint="eastAsia"/>
-              </w:rPr>
-              <w:t>无法获得足够的推广费用</w:t>
-            </w:r>
-          </w:p>
-        </w:tc>
-        <w:tc>
-          <w:tcPr>
-            <w:tcW w:w="4819" w:type="dxa"/>
-          </w:tcPr>
-          <w:p>
-            <w:pPr>
-              <w:ind w:right="39"/>
-              <w:rPr>
-                <w:rFonts w:hAnsi="宋体"/>
-                <w:bCs/>
-                <w:szCs w:val="21"/>
-              </w:rPr>
-            </w:pPr>
-            <w:r>
-              <w:rPr>
-                <w:rFonts w:hAnsi="宋体" w:hint="eastAsia"/>
-                <w:bCs/>
-                <w:szCs w:val="21"/>
-              </w:rPr>
-              <w:t>产品快速推广时，需要大量的资金，目前团队不具备，需要寻找投资</w:t>
-            </w:r>
-          </w:p>
-        </w:tc>
-        <w:tc>
-          <w:tcPr>
-            <w:tcW w:w="1418" w:type="dxa"/>
-          </w:tcPr>
-          <w:p>
-            <w:pPr>
-              <w:ind w:right="39"/>
-              <w:rPr>
-                <w:rFonts w:hAnsi="宋体"/>
-                <w:bCs/>
-                <w:szCs w:val="21"/>
-              </w:rPr>
-            </w:pPr>
-            <w:r>
-              <w:rPr>
-                <w:rFonts w:hAnsi="宋体" w:hint="eastAsia"/>
-                <w:bCs/>
-                <w:szCs w:val="21"/>
-              </w:rPr>
-              <w:t>资金风险</w:t>
+            <w:tcW w:w="2074" w:type="dxa"/>
+            <w:tcBorders>
+              <w:top w:val="single" w:sz="4" w:space="0" w:color="auto"/>
+              <w:left w:val="single" w:sz="4" w:space="0" w:color="auto"/>
+              <w:bottom w:val="single" w:sz="4" w:space="0" w:color="auto"/>
+              <w:right w:val="single" w:sz="4" w:space="0" w:color="auto"/>
+            </w:tcBorders>
+            <w:hideMark/>
+          </w:tcPr>
+          <w:p>
+            <w:pPr>
+              <w:rPr>
+                <w:rFonts w:asciiTheme="minorEastAsia" w:eastAsiaTheme="minorEastAsia" w:hAnsiTheme="minorEastAsia"/>
+              </w:rPr>
+            </w:pPr>
+            <w:r>
+              <w:rPr>
+                <w:rFonts w:asciiTheme="minorEastAsia" w:eastAsiaTheme="minorEastAsia" w:hAnsiTheme="minorEastAsia" w:cs="微软雅黑" w:hint="eastAsia"/>
+              </w:rPr>
+              <w:t>人员不能及时到</w:t>
+            </w:r>
+            <w:r>
+              <w:rPr>
+                <w:rFonts w:asciiTheme="minorEastAsia" w:eastAsiaTheme="minorEastAsia" w:hAnsiTheme="minorEastAsia" w:hint="eastAsia"/>
+              </w:rPr>
+              <w:t>位</w:t>
+            </w:r>
+          </w:p>
+        </w:tc>
+        <w:tc>
+          <w:tcPr>
+            <w:tcW w:w="2074" w:type="dxa"/>
+            <w:tcBorders>
+              <w:top w:val="single" w:sz="4" w:space="0" w:color="auto"/>
+              <w:left w:val="single" w:sz="4" w:space="0" w:color="auto"/>
+              <w:bottom w:val="single" w:sz="4" w:space="0" w:color="auto"/>
+              <w:right w:val="single" w:sz="4" w:space="0" w:color="auto"/>
+            </w:tcBorders>
+            <w:hideMark/>
+          </w:tcPr>
+          <w:p>
+            <w:pPr>
+              <w:rPr>
+                <w:rFonts w:asciiTheme="minorEastAsia" w:eastAsiaTheme="minorEastAsia" w:hAnsiTheme="minorEastAsia"/>
+              </w:rPr>
+            </w:pPr>
+            <w:r>
+              <w:rPr>
+                <w:rFonts w:asciiTheme="minorEastAsia" w:eastAsiaTheme="minorEastAsia" w:hAnsiTheme="minorEastAsia" w:cs="微软雅黑" w:hint="eastAsia"/>
+              </w:rPr>
+              <w:t>无法快速组建技术团</w:t>
+            </w:r>
+            <w:r>
+              <w:rPr>
+                <w:rFonts w:asciiTheme="minorEastAsia" w:eastAsiaTheme="minorEastAsia" w:hAnsiTheme="minorEastAsia" w:hint="eastAsia"/>
+              </w:rPr>
+              <w:t>队</w:t>
+            </w:r>
+          </w:p>
+        </w:tc>
+        <w:tc>
+          <w:tcPr>
+            <w:tcW w:w="2074" w:type="dxa"/>
+            <w:tcBorders>
+              <w:top w:val="single" w:sz="4" w:space="0" w:color="auto"/>
+              <w:left w:val="single" w:sz="4" w:space="0" w:color="auto"/>
+              <w:bottom w:val="single" w:sz="4" w:space="0" w:color="auto"/>
+              <w:right w:val="single" w:sz="4" w:space="0" w:color="auto"/>
+            </w:tcBorders>
+            <w:hideMark/>
+          </w:tcPr>
+          <w:p>
+            <w:pPr>
+              <w:rPr>
+                <w:rFonts w:asciiTheme="minorEastAsia" w:eastAsiaTheme="minorEastAsia" w:hAnsiTheme="minorEastAsia"/>
+              </w:rPr>
+            </w:pPr>
+            <w:r>
+              <w:rPr>
+                <w:rFonts w:asciiTheme="minorEastAsia" w:eastAsiaTheme="minorEastAsia" w:hAnsiTheme="minorEastAsia" w:cs="微软雅黑" w:hint="eastAsia"/>
+              </w:rPr>
+              <w:t>人员风</w:t>
+            </w:r>
+            <w:r>
+              <w:rPr>
+                <w:rFonts w:asciiTheme="minorEastAsia" w:eastAsiaTheme="minorEastAsia" w:hAnsiTheme="minorEastAsia" w:hint="eastAsia"/>
+              </w:rPr>
+              <w:t>险</w:t>
             </w:r>
           </w:p>
         </w:tc>
       </w:tr>
     </w:tbl>
-    <w:p/>
     <w:p/>
     <w:p>
       <w:pPr>
@@ -2592,23 +2583,7 @@
           <w:sz w:val="28"/>
           <w:szCs w:val="28"/>
         </w:rPr>
-        <w:t>折现率假设为</w:t>
-      </w:r>
-      <w:r>
-        <w:rPr>
-          <w:rFonts w:ascii="仿宋_GB2312" w:eastAsia="仿宋_GB2312" w:hint="eastAsia"/>
-          <w:sz w:val="28"/>
-          <w:szCs w:val="28"/>
-        </w:rPr>
-        <w:t>10%</w:t>
-      </w:r>
-      <w:r>
-        <w:rPr>
-          <w:rFonts w:ascii="仿宋_GB2312" w:eastAsia="仿宋_GB2312" w:hint="eastAsia"/>
-          <w:sz w:val="28"/>
-          <w:szCs w:val="28"/>
-        </w:rPr>
-        <w:t>，这是比较通用的一个值；</w:t>
+        <w:t>折现率假设为10%，这是比较通用的一个值；</w:t>
       </w:r>
     </w:p>
     <w:p>
@@ -2631,23 +2606,7 @@
           <w:sz w:val="28"/>
           <w:szCs w:val="28"/>
         </w:rPr>
-        <w:t>项目长周期设为</w:t>
-      </w:r>
-      <w:r>
-        <w:rPr>
-          <w:rFonts w:ascii="仿宋_GB2312" w:eastAsia="仿宋_GB2312" w:hint="eastAsia"/>
-          <w:sz w:val="28"/>
-          <w:szCs w:val="28"/>
-        </w:rPr>
-        <w:t>5</w:t>
-      </w:r>
-      <w:r>
-        <w:rPr>
-          <w:rFonts w:ascii="仿宋_GB2312" w:eastAsia="仿宋_GB2312" w:hint="eastAsia"/>
-          <w:sz w:val="28"/>
-          <w:szCs w:val="28"/>
-        </w:rPr>
-        <w:t>年；</w:t>
+        <w:t>项目长周期设为5年；</w:t>
       </w:r>
     </w:p>
     <w:p>
@@ -2670,39 +2629,7 @@
           <w:sz w:val="28"/>
           <w:szCs w:val="28"/>
         </w:rPr>
-        <w:t>首年成本为上面资源分析中的成本加</w:t>
-      </w:r>
-      <w:r>
-        <w:rPr>
-          <w:rFonts w:ascii="仿宋_GB2312" w:eastAsia="仿宋_GB2312" w:hint="eastAsia"/>
-          <w:sz w:val="28"/>
-          <w:szCs w:val="28"/>
-        </w:rPr>
-        <w:t>10</w:t>
-      </w:r>
-      <w:r>
-        <w:rPr>
-          <w:rFonts w:ascii="仿宋_GB2312" w:eastAsia="仿宋_GB2312" w:hint="eastAsia"/>
-          <w:sz w:val="28"/>
-          <w:szCs w:val="28"/>
-        </w:rPr>
-        <w:t>万元推广成本，以后四年假设升级维护费和推广为每年</w:t>
-      </w:r>
-      <w:r>
-        <w:rPr>
-          <w:rFonts w:ascii="仿宋_GB2312" w:eastAsia="仿宋_GB2312" w:hint="eastAsia"/>
-          <w:sz w:val="28"/>
-          <w:szCs w:val="28"/>
-        </w:rPr>
-        <w:t>20</w:t>
-      </w:r>
-      <w:r>
-        <w:rPr>
-          <w:rFonts w:ascii="仿宋_GB2312" w:eastAsia="仿宋_GB2312" w:hint="eastAsia"/>
-          <w:sz w:val="28"/>
-          <w:szCs w:val="28"/>
-        </w:rPr>
-        <w:t>万；</w:t>
+        <w:t>首年成本为上面资源分析中的成本加10万元推广成本，以后四年假设升级维护费和推广为每年20万；</w:t>
       </w:r>
     </w:p>
     <w:p>
@@ -2725,151 +2652,7 @@
           <w:sz w:val="28"/>
           <w:szCs w:val="28"/>
         </w:rPr>
-        <w:t>收益假设第一年为</w:t>
-      </w:r>
-      <w:r>
-        <w:rPr>
-          <w:rFonts w:ascii="仿宋_GB2312" w:eastAsia="仿宋_GB2312" w:hint="eastAsia"/>
-          <w:sz w:val="28"/>
-          <w:szCs w:val="28"/>
-        </w:rPr>
-        <w:t>10</w:t>
-      </w:r>
-      <w:r>
-        <w:rPr>
-          <w:rFonts w:ascii="仿宋_GB2312" w:eastAsia="仿宋_GB2312" w:hint="eastAsia"/>
-          <w:sz w:val="28"/>
-          <w:szCs w:val="28"/>
-        </w:rPr>
-        <w:t>万，第</w:t>
-      </w:r>
-      <w:r>
-        <w:rPr>
-          <w:rFonts w:ascii="仿宋_GB2312" w:eastAsia="仿宋_GB2312" w:hint="eastAsia"/>
-          <w:sz w:val="28"/>
-          <w:szCs w:val="28"/>
-        </w:rPr>
-        <w:t>2</w:t>
-      </w:r>
-      <w:r>
-        <w:rPr>
-          <w:rFonts w:ascii="仿宋_GB2312" w:eastAsia="仿宋_GB2312" w:hint="eastAsia"/>
-          <w:sz w:val="28"/>
-          <w:szCs w:val="28"/>
-        </w:rPr>
-        <w:t>年为</w:t>
-      </w:r>
-      <w:r>
-        <w:rPr>
-          <w:rFonts w:ascii="仿宋_GB2312" w:eastAsia="仿宋_GB2312" w:hint="eastAsia"/>
-          <w:sz w:val="28"/>
-          <w:szCs w:val="28"/>
-        </w:rPr>
-        <w:t>30</w:t>
-      </w:r>
-      <w:r>
-        <w:rPr>
-          <w:rFonts w:ascii="仿宋_GB2312" w:eastAsia="仿宋_GB2312" w:hint="eastAsia"/>
-          <w:sz w:val="28"/>
-          <w:szCs w:val="28"/>
-        </w:rPr>
-        <w:t>万，第</w:t>
-      </w:r>
-      <w:r>
-        <w:rPr>
-          <w:rFonts w:ascii="仿宋_GB2312" w:eastAsia="仿宋_GB2312" w:hint="eastAsia"/>
-          <w:sz w:val="28"/>
-          <w:szCs w:val="28"/>
-        </w:rPr>
-        <w:t>3</w:t>
-      </w:r>
-      <w:r>
-        <w:rPr>
-          <w:rFonts w:ascii="仿宋_GB2312" w:eastAsia="仿宋_GB2312" w:hint="eastAsia"/>
-          <w:sz w:val="28"/>
-          <w:szCs w:val="28"/>
-        </w:rPr>
-        <w:t>年为</w:t>
-      </w:r>
-      <w:r>
-        <w:rPr>
-          <w:rFonts w:ascii="仿宋_GB2312" w:eastAsia="仿宋_GB2312" w:hint="eastAsia"/>
-          <w:sz w:val="28"/>
-          <w:szCs w:val="28"/>
-        </w:rPr>
-        <w:t>60</w:t>
-      </w:r>
-      <w:r>
-        <w:rPr>
-          <w:rFonts w:ascii="仿宋_GB2312" w:eastAsia="仿宋_GB2312" w:hint="eastAsia"/>
-          <w:sz w:val="28"/>
-          <w:szCs w:val="28"/>
-        </w:rPr>
-        <w:t>万，第</w:t>
-      </w:r>
-      <w:r>
-        <w:rPr>
-          <w:rFonts w:ascii="仿宋_GB2312" w:eastAsia="仿宋_GB2312" w:hint="eastAsia"/>
-          <w:sz w:val="28"/>
-          <w:szCs w:val="28"/>
-        </w:rPr>
-        <w:t>4</w:t>
-      </w:r>
-      <w:r>
-        <w:rPr>
-          <w:rFonts w:ascii="仿宋_GB2312" w:eastAsia="仿宋_GB2312" w:hint="eastAsia"/>
-          <w:sz w:val="28"/>
-          <w:szCs w:val="28"/>
-        </w:rPr>
-        <w:t>年为</w:t>
-      </w:r>
-      <w:r>
-        <w:rPr>
-          <w:rFonts w:ascii="仿宋_GB2312" w:eastAsia="仿宋_GB2312" w:hint="eastAsia"/>
-          <w:sz w:val="28"/>
-          <w:szCs w:val="28"/>
-        </w:rPr>
-        <w:t>100</w:t>
-      </w:r>
-      <w:r>
-        <w:rPr>
-          <w:rFonts w:ascii="仿宋_GB2312" w:eastAsia="仿宋_GB2312" w:hint="eastAsia"/>
-          <w:sz w:val="28"/>
-          <w:szCs w:val="28"/>
-        </w:rPr>
-        <w:t>万，第</w:t>
-      </w:r>
-      <w:r>
-        <w:rPr>
-          <w:rFonts w:ascii="仿宋_GB2312" w:eastAsia="仿宋_GB2312" w:hint="eastAsia"/>
-          <w:sz w:val="28"/>
-          <w:szCs w:val="28"/>
-        </w:rPr>
-        <w:t>5</w:t>
-      </w:r>
-      <w:r>
-        <w:rPr>
-          <w:rFonts w:ascii="仿宋_GB2312" w:eastAsia="仿宋_GB2312" w:hint="eastAsia"/>
-          <w:sz w:val="28"/>
-          <w:szCs w:val="28"/>
-        </w:rPr>
-        <w:t>年为</w:t>
-      </w:r>
-      <w:r>
-        <w:rPr>
-          <w:rFonts w:ascii="仿宋_GB2312" w:eastAsia="仿宋_GB2312" w:hint="eastAsia"/>
-          <w:sz w:val="28"/>
-          <w:szCs w:val="28"/>
-        </w:rPr>
-        <w:t>150</w:t>
-      </w:r>
-      <w:r>
-        <w:rPr>
-          <w:rFonts w:ascii="仿宋_GB2312" w:eastAsia="仿宋_GB2312" w:hint="eastAsia"/>
-          <w:sz w:val="28"/>
-          <w:szCs w:val="28"/>
-        </w:rPr>
-        <w:t>万；</w:t>
+        <w:t>收益假设第一年为10万，第2年为30万，第3年为60万，第4年为100万，第5年为150万；</w:t>
       </w:r>
     </w:p>
     <w:tbl>
@@ -3409,7 +3192,6 @@
                 <w:sz w:val="28"/>
                 <w:szCs w:val="28"/>
               </w:rPr>
-              <w:lastRenderedPageBreak/>
               <w:t xml:space="preserve">　</w:t>
             </w:r>
           </w:p>
@@ -4403,6 +4185,7 @@
                 <w:sz w:val="28"/>
                 <w:szCs w:val="28"/>
               </w:rPr>
+              <w:lastRenderedPageBreak/>
               <w:t>累计成本</w:t>
             </w:r>
           </w:p>
@@ -6130,25 +5913,7 @@
                 <w:sz w:val="28"/>
                 <w:szCs w:val="28"/>
               </w:rPr>
-              <w:t>折现收益</w:t>
-            </w:r>
-            <w:r>
-              <w:rPr>
-                <w:rFonts w:ascii="仿宋_GB2312" w:eastAsia="仿宋_GB2312" w:hAnsi="宋体" w:cs="宋体" w:hint="eastAsia"/>
-                <w:color w:val="000000"/>
-                <w:sz w:val="28"/>
-                <w:szCs w:val="28"/>
-              </w:rPr>
-              <w:t>-</w:t>
-            </w:r>
-            <w:r>
-              <w:rPr>
-                <w:rFonts w:ascii="仿宋_GB2312" w:eastAsia="仿宋_GB2312" w:hAnsi="宋体" w:cs="宋体" w:hint="eastAsia"/>
-                <w:color w:val="000000"/>
-                <w:sz w:val="28"/>
-                <w:szCs w:val="28"/>
-              </w:rPr>
-              <w:t>折现成本</w:t>
+              <w:t>折现收益-折现成本</w:t>
             </w:r>
           </w:p>
         </w:tc>
@@ -6397,25 +6162,7 @@
                 <w:sz w:val="28"/>
                 <w:szCs w:val="28"/>
               </w:rPr>
-              <w:t>累计收益</w:t>
-            </w:r>
-            <w:r>
-              <w:rPr>
-                <w:rFonts w:ascii="仿宋_GB2312" w:eastAsia="仿宋_GB2312" w:hAnsi="宋体" w:cs="宋体" w:hint="eastAsia"/>
-                <w:color w:val="000000"/>
-                <w:sz w:val="28"/>
-                <w:szCs w:val="28"/>
-              </w:rPr>
-              <w:t>-</w:t>
-            </w:r>
-            <w:r>
-              <w:rPr>
-                <w:rFonts w:ascii="仿宋_GB2312" w:eastAsia="仿宋_GB2312" w:hAnsi="宋体" w:cs="宋体" w:hint="eastAsia"/>
-                <w:color w:val="000000"/>
-                <w:sz w:val="28"/>
-                <w:szCs w:val="28"/>
-              </w:rPr>
-              <w:t>累计成本</w:t>
+              <w:t>累计收益-累计成本</w:t>
             </w:r>
           </w:p>
         </w:tc>
@@ -7428,25 +7175,7 @@
                 <w:sz w:val="28"/>
                 <w:szCs w:val="28"/>
               </w:rPr>
-              <w:t>第</w:t>
-            </w:r>
-            <w:r>
-              <w:rPr>
-                <w:rFonts w:ascii="仿宋_GB2312" w:eastAsia="仿宋_GB2312" w:hAnsi="宋体" w:cs="宋体" w:hint="eastAsia"/>
-                <w:color w:val="000000"/>
-                <w:sz w:val="28"/>
-                <w:szCs w:val="28"/>
-              </w:rPr>
-              <w:t>3</w:t>
-            </w:r>
-            <w:r>
-              <w:rPr>
-                <w:rFonts w:ascii="仿宋_GB2312" w:eastAsia="仿宋_GB2312" w:hAnsi="宋体" w:cs="宋体" w:hint="eastAsia"/>
-                <w:color w:val="000000"/>
-                <w:sz w:val="28"/>
-                <w:szCs w:val="28"/>
-              </w:rPr>
-              <w:t>年</w:t>
+              <w:t>第3年</w:t>
             </w:r>
           </w:p>
         </w:tc>
@@ -7641,6 +7370,178 @@
 <file path=word/numbering.xml><?xml version="1.0" encoding="utf-8"?>
 <w:numbering xmlns:wpc="http://schemas.microsoft.com/office/word/2010/wordprocessingCanvas" xmlns:cx="http://schemas.microsoft.com/office/drawing/2014/chartex" xmlns:cx1="http://schemas.microsoft.com/office/drawing/2015/9/8/chartex" xmlns:cx2="http://schemas.microsoft.com/office/drawing/2015/10/21/chartex" xmlns:cx3="http://schemas.microsoft.com/office/drawing/2016/5/9/chartex" xmlns:cx4="http://schemas.microsoft.com/office/drawing/2016/5/10/chartex" xmlns:cx5="http://schemas.microsoft.com/office/drawing/2016/5/11/chartex" xmlns:cx6="http://schemas.microsoft.com/office/drawing/2016/5/12/chartex" xmlns:cx7="http://schemas.microsoft.com/office/drawing/2016/5/13/chartex" xmlns:cx8="http://schemas.microsoft.com/office/drawing/2016/5/14/chartex" xmlns:mc="http://schemas.openxmlformats.org/markup-compatibility/2006" xmlns:aink="http://schemas.microsoft.com/office/drawing/2016/ink" xmlns:am3d="http://schemas.microsoft.com/office/drawing/2017/model3d" xmlns:o="urn:schemas-microsoft-com:office:office" xmlns:r="http://schemas.openxmlformats.org/officeDocument/2006/relationships" xmlns:m="http://schemas.openxmlformats.org/officeDocument/2006/math" xmlns:v="urn:schemas-microsoft-com:vml" xmlns:wp14="http://schemas.microsoft.com/office/word/2010/wordprocessingDrawing" xmlns:wp="http://schemas.openxmlformats.org/drawingml/2006/wordprocessingDrawing" xmlns:w10="urn:schemas-microsoft-com:office:word" xmlns:w="http://schemas.openxmlformats.org/wordprocessingml/2006/main" xmlns:w14="http://schemas.microsoft.com/office/word/2010/wordml" xmlns:w15="http://schemas.microsoft.com/office/word/2012/wordml" xmlns:w16cid="http://schemas.microsoft.com/office/word/2016/wordml/cid" xmlns:w16se="http://schemas.microsoft.com/office/word/2015/wordml/symex" xmlns:wpg="http://schemas.microsoft.com/office/word/2010/wordprocessingGroup" xmlns:wpi="http://schemas.microsoft.com/office/word/2010/wordprocessingInk" xmlns:wne="http://schemas.microsoft.com/office/word/2006/wordml" xmlns:wps="http://schemas.microsoft.com/office/word/2010/wordprocessingShape" mc:Ignorable="w14 w15 w16se w16cid wp14">
   <w:abstractNum w:abstractNumId="0" w15:restartNumberingAfterBreak="0">
+    <w:nsid w:val="017E6E10"/>
+    <w:multiLevelType w:val="hybridMultilevel"/>
+    <w:tmpl w:val="C8D65628"/>
+    <w:lvl w:ilvl="0" w:tplc="0CBA7BF4">
+      <w:start w:val="1"/>
+      <w:numFmt w:val="decimal"/>
+      <w:lvlText w:val="%1."/>
+      <w:lvlJc w:val="left"/>
+      <w:pPr>
+        <w:ind w:left="1080" w:hanging="360"/>
+      </w:pPr>
+    </w:lvl>
+    <w:lvl w:ilvl="1" w:tplc="04090019">
+      <w:start w:val="1"/>
+      <w:numFmt w:val="lowerLetter"/>
+      <w:lvlText w:val="%2)"/>
+      <w:lvlJc w:val="left"/>
+      <w:pPr>
+        <w:ind w:left="1560" w:hanging="420"/>
+      </w:pPr>
+    </w:lvl>
+    <w:lvl w:ilvl="2" w:tplc="0409001B">
+      <w:start w:val="1"/>
+      <w:numFmt w:val="lowerRoman"/>
+      <w:lvlText w:val="%3."/>
+      <w:lvlJc w:val="right"/>
+      <w:pPr>
+        <w:ind w:left="1980" w:hanging="420"/>
+      </w:pPr>
+    </w:lvl>
+    <w:lvl w:ilvl="3" w:tplc="0409000F">
+      <w:start w:val="1"/>
+      <w:numFmt w:val="decimal"/>
+      <w:lvlText w:val="%4."/>
+      <w:lvlJc w:val="left"/>
+      <w:pPr>
+        <w:ind w:left="2400" w:hanging="420"/>
+      </w:pPr>
+    </w:lvl>
+    <w:lvl w:ilvl="4" w:tplc="04090019">
+      <w:start w:val="1"/>
+      <w:numFmt w:val="lowerLetter"/>
+      <w:lvlText w:val="%5)"/>
+      <w:lvlJc w:val="left"/>
+      <w:pPr>
+        <w:ind w:left="2820" w:hanging="420"/>
+      </w:pPr>
+    </w:lvl>
+    <w:lvl w:ilvl="5" w:tplc="0409001B">
+      <w:start w:val="1"/>
+      <w:numFmt w:val="lowerRoman"/>
+      <w:lvlText w:val="%6."/>
+      <w:lvlJc w:val="right"/>
+      <w:pPr>
+        <w:ind w:left="3240" w:hanging="420"/>
+      </w:pPr>
+    </w:lvl>
+    <w:lvl w:ilvl="6" w:tplc="0409000F">
+      <w:start w:val="1"/>
+      <w:numFmt w:val="decimal"/>
+      <w:lvlText w:val="%7."/>
+      <w:lvlJc w:val="left"/>
+      <w:pPr>
+        <w:ind w:left="3660" w:hanging="420"/>
+      </w:pPr>
+    </w:lvl>
+    <w:lvl w:ilvl="7" w:tplc="04090019">
+      <w:start w:val="1"/>
+      <w:numFmt w:val="lowerLetter"/>
+      <w:lvlText w:val="%8)"/>
+      <w:lvlJc w:val="left"/>
+      <w:pPr>
+        <w:ind w:left="4080" w:hanging="420"/>
+      </w:pPr>
+    </w:lvl>
+    <w:lvl w:ilvl="8" w:tplc="0409001B">
+      <w:start w:val="1"/>
+      <w:numFmt w:val="lowerRoman"/>
+      <w:lvlText w:val="%9."/>
+      <w:lvlJc w:val="right"/>
+      <w:pPr>
+        <w:ind w:left="4500" w:hanging="420"/>
+      </w:pPr>
+    </w:lvl>
+  </w:abstractNum>
+  <w:abstractNum w:abstractNumId="1" w15:restartNumberingAfterBreak="0">
+    <w:nsid w:val="0B5A22F1"/>
+    <w:multiLevelType w:val="hybridMultilevel"/>
+    <w:tmpl w:val="083640AC"/>
+    <w:lvl w:ilvl="0" w:tplc="8D0C7D50">
+      <w:start w:val="1"/>
+      <w:numFmt w:val="japaneseCounting"/>
+      <w:lvlText w:val="%1．"/>
+      <w:lvlJc w:val="left"/>
+      <w:pPr>
+        <w:ind w:left="720" w:hanging="720"/>
+      </w:pPr>
+    </w:lvl>
+    <w:lvl w:ilvl="1" w:tplc="04090019">
+      <w:start w:val="1"/>
+      <w:numFmt w:val="lowerLetter"/>
+      <w:lvlText w:val="%2)"/>
+      <w:lvlJc w:val="left"/>
+      <w:pPr>
+        <w:ind w:left="840" w:hanging="420"/>
+      </w:pPr>
+    </w:lvl>
+    <w:lvl w:ilvl="2" w:tplc="0409001B">
+      <w:start w:val="1"/>
+      <w:numFmt w:val="lowerRoman"/>
+      <w:lvlText w:val="%3."/>
+      <w:lvlJc w:val="right"/>
+      <w:pPr>
+        <w:ind w:left="1260" w:hanging="420"/>
+      </w:pPr>
+    </w:lvl>
+    <w:lvl w:ilvl="3" w:tplc="0409000F">
+      <w:start w:val="1"/>
+      <w:numFmt w:val="decimal"/>
+      <w:lvlText w:val="%4."/>
+      <w:lvlJc w:val="left"/>
+      <w:pPr>
+        <w:ind w:left="1680" w:hanging="420"/>
+      </w:pPr>
+    </w:lvl>
+    <w:lvl w:ilvl="4" w:tplc="04090019">
+      <w:start w:val="1"/>
+      <w:numFmt w:val="lowerLetter"/>
+      <w:lvlText w:val="%5)"/>
+      <w:lvlJc w:val="left"/>
+      <w:pPr>
+        <w:ind w:left="2100" w:hanging="420"/>
+      </w:pPr>
+    </w:lvl>
+    <w:lvl w:ilvl="5" w:tplc="0409001B">
+      <w:start w:val="1"/>
+      <w:numFmt w:val="lowerRoman"/>
+      <w:lvlText w:val="%6."/>
+      <w:lvlJc w:val="right"/>
+      <w:pPr>
+        <w:ind w:left="2520" w:hanging="420"/>
+      </w:pPr>
+    </w:lvl>
+    <w:lvl w:ilvl="6" w:tplc="0409000F">
+      <w:start w:val="1"/>
+      <w:numFmt w:val="decimal"/>
+      <w:lvlText w:val="%7."/>
+      <w:lvlJc w:val="left"/>
+      <w:pPr>
+        <w:ind w:left="2940" w:hanging="420"/>
+      </w:pPr>
+    </w:lvl>
+    <w:lvl w:ilvl="7" w:tplc="04090019">
+      <w:start w:val="1"/>
+      <w:numFmt w:val="lowerLetter"/>
+      <w:lvlText w:val="%8)"/>
+      <w:lvlJc w:val="left"/>
+      <w:pPr>
+        <w:ind w:left="3360" w:hanging="420"/>
+      </w:pPr>
+    </w:lvl>
+    <w:lvl w:ilvl="8" w:tplc="0409001B">
+      <w:start w:val="1"/>
+      <w:numFmt w:val="lowerRoman"/>
+      <w:lvlText w:val="%9."/>
+      <w:lvlJc w:val="right"/>
+      <w:pPr>
+        <w:ind w:left="3780" w:hanging="420"/>
+      </w:pPr>
+    </w:lvl>
+  </w:abstractNum>
+  <w:abstractNum w:abstractNumId="2" w15:restartNumberingAfterBreak="0">
     <w:nsid w:val="14A5251E"/>
     <w:multiLevelType w:val="multilevel"/>
     <w:tmpl w:val="14A5251E"/>
@@ -7753,7 +7654,7 @@
       </w:rPr>
     </w:lvl>
   </w:abstractNum>
-  <w:abstractNum w:abstractNumId="1" w15:restartNumberingAfterBreak="0">
+  <w:abstractNum w:abstractNumId="3" w15:restartNumberingAfterBreak="0">
     <w:nsid w:val="316E08D1"/>
     <w:multiLevelType w:val="multilevel"/>
     <w:tmpl w:val="316E08D1"/>
@@ -7842,7 +7743,93 @@
       </w:pPr>
     </w:lvl>
   </w:abstractNum>
-  <w:abstractNum w:abstractNumId="2" w15:restartNumberingAfterBreak="0">
+  <w:abstractNum w:abstractNumId="4" w15:restartNumberingAfterBreak="0">
+    <w:nsid w:val="38C05AD1"/>
+    <w:multiLevelType w:val="hybridMultilevel"/>
+    <w:tmpl w:val="50DC9B6E"/>
+    <w:lvl w:ilvl="0" w:tplc="14600A10">
+      <w:start w:val="1"/>
+      <w:numFmt w:val="decimal"/>
+      <w:lvlText w:val="%1."/>
+      <w:lvlJc w:val="left"/>
+      <w:pPr>
+        <w:ind w:left="1080" w:hanging="360"/>
+      </w:pPr>
+    </w:lvl>
+    <w:lvl w:ilvl="1" w:tplc="04090019">
+      <w:start w:val="1"/>
+      <w:numFmt w:val="lowerLetter"/>
+      <w:lvlText w:val="%2)"/>
+      <w:lvlJc w:val="left"/>
+      <w:pPr>
+        <w:ind w:left="1560" w:hanging="420"/>
+      </w:pPr>
+    </w:lvl>
+    <w:lvl w:ilvl="2" w:tplc="0409001B">
+      <w:start w:val="1"/>
+      <w:numFmt w:val="lowerRoman"/>
+      <w:lvlText w:val="%3."/>
+      <w:lvlJc w:val="right"/>
+      <w:pPr>
+        <w:ind w:left="1980" w:hanging="420"/>
+      </w:pPr>
+    </w:lvl>
+    <w:lvl w:ilvl="3" w:tplc="0409000F">
+      <w:start w:val="1"/>
+      <w:numFmt w:val="decimal"/>
+      <w:lvlText w:val="%4."/>
+      <w:lvlJc w:val="left"/>
+      <w:pPr>
+        <w:ind w:left="2400" w:hanging="420"/>
+      </w:pPr>
+    </w:lvl>
+    <w:lvl w:ilvl="4" w:tplc="04090019">
+      <w:start w:val="1"/>
+      <w:numFmt w:val="lowerLetter"/>
+      <w:lvlText w:val="%5)"/>
+      <w:lvlJc w:val="left"/>
+      <w:pPr>
+        <w:ind w:left="2820" w:hanging="420"/>
+      </w:pPr>
+    </w:lvl>
+    <w:lvl w:ilvl="5" w:tplc="0409001B">
+      <w:start w:val="1"/>
+      <w:numFmt w:val="lowerRoman"/>
+      <w:lvlText w:val="%6."/>
+      <w:lvlJc w:val="right"/>
+      <w:pPr>
+        <w:ind w:left="3240" w:hanging="420"/>
+      </w:pPr>
+    </w:lvl>
+    <w:lvl w:ilvl="6" w:tplc="0409000F">
+      <w:start w:val="1"/>
+      <w:numFmt w:val="decimal"/>
+      <w:lvlText w:val="%7."/>
+      <w:lvlJc w:val="left"/>
+      <w:pPr>
+        <w:ind w:left="3660" w:hanging="420"/>
+      </w:pPr>
+    </w:lvl>
+    <w:lvl w:ilvl="7" w:tplc="04090019">
+      <w:start w:val="1"/>
+      <w:numFmt w:val="lowerLetter"/>
+      <w:lvlText w:val="%8)"/>
+      <w:lvlJc w:val="left"/>
+      <w:pPr>
+        <w:ind w:left="4080" w:hanging="420"/>
+      </w:pPr>
+    </w:lvl>
+    <w:lvl w:ilvl="8" w:tplc="0409001B">
+      <w:start w:val="1"/>
+      <w:numFmt w:val="lowerRoman"/>
+      <w:lvlText w:val="%9."/>
+      <w:lvlJc w:val="right"/>
+      <w:pPr>
+        <w:ind w:left="4500" w:hanging="420"/>
+      </w:pPr>
+    </w:lvl>
+  </w:abstractNum>
+  <w:abstractNum w:abstractNumId="5" w15:restartNumberingAfterBreak="0">
     <w:nsid w:val="452D0543"/>
     <w:multiLevelType w:val="multilevel"/>
     <w:tmpl w:val="452D0543"/>
@@ -7955,7 +7942,118 @@
       </w:rPr>
     </w:lvl>
   </w:abstractNum>
-  <w:abstractNum w:abstractNumId="3" w15:restartNumberingAfterBreak="0">
+  <w:abstractNum w:abstractNumId="6" w15:restartNumberingAfterBreak="0">
+    <w:nsid w:val="4BF0F283"/>
+    <w:multiLevelType w:val="multilevel"/>
+    <w:tmpl w:val="4BF0F283"/>
+    <w:lvl w:ilvl="0">
+      <w:start w:val="1"/>
+      <w:numFmt w:val="decimal"/>
+      <w:suff w:val="nothing"/>
+      <w:lvlText w:val="%1、"/>
+      <w:lvlJc w:val="left"/>
+      <w:pPr>
+        <w:ind w:left="0" w:firstLine="0"/>
+      </w:pPr>
+    </w:lvl>
+    <w:lvl w:ilvl="1">
+      <w:start w:val="1"/>
+      <w:numFmt w:val="decimal"/>
+      <w:lvlText w:val="(%2)"/>
+      <w:lvlJc w:val="left"/>
+      <w:pPr>
+        <w:tabs>
+          <w:tab w:val="left" w:pos="840"/>
+        </w:tabs>
+        <w:ind w:left="840" w:hanging="420"/>
+      </w:pPr>
+    </w:lvl>
+    <w:lvl w:ilvl="2">
+      <w:start w:val="1"/>
+      <w:numFmt w:val="decimalEnclosedCircleChinese"/>
+      <w:lvlText w:val="%3"/>
+      <w:lvlJc w:val="left"/>
+      <w:pPr>
+        <w:tabs>
+          <w:tab w:val="left" w:pos="1260"/>
+        </w:tabs>
+        <w:ind w:left="1260" w:hanging="420"/>
+      </w:pPr>
+    </w:lvl>
+    <w:lvl w:ilvl="3">
+      <w:start w:val="1"/>
+      <w:numFmt w:val="decimal"/>
+      <w:lvlText w:val="%4)"/>
+      <w:lvlJc w:val="left"/>
+      <w:pPr>
+        <w:tabs>
+          <w:tab w:val="left" w:pos="1680"/>
+        </w:tabs>
+        <w:ind w:left="1680" w:hanging="420"/>
+      </w:pPr>
+    </w:lvl>
+    <w:lvl w:ilvl="4">
+      <w:start w:val="1"/>
+      <w:numFmt w:val="lowerLetter"/>
+      <w:lvlText w:val="%5."/>
+      <w:lvlJc w:val="left"/>
+      <w:pPr>
+        <w:tabs>
+          <w:tab w:val="left" w:pos="2100"/>
+        </w:tabs>
+        <w:ind w:left="2100" w:hanging="420"/>
+      </w:pPr>
+    </w:lvl>
+    <w:lvl w:ilvl="5">
+      <w:start w:val="1"/>
+      <w:numFmt w:val="lowerLetter"/>
+      <w:lvlText w:val="%6)"/>
+      <w:lvlJc w:val="left"/>
+      <w:pPr>
+        <w:tabs>
+          <w:tab w:val="left" w:pos="2520"/>
+        </w:tabs>
+        <w:ind w:left="2520" w:hanging="420"/>
+      </w:pPr>
+    </w:lvl>
+    <w:lvl w:ilvl="6">
+      <w:start w:val="1"/>
+      <w:numFmt w:val="lowerRoman"/>
+      <w:lvlText w:val="%7."/>
+      <w:lvlJc w:val="left"/>
+      <w:pPr>
+        <w:tabs>
+          <w:tab w:val="left" w:pos="2940"/>
+        </w:tabs>
+        <w:ind w:left="2940" w:hanging="420"/>
+      </w:pPr>
+    </w:lvl>
+    <w:lvl w:ilvl="7">
+      <w:start w:val="1"/>
+      <w:numFmt w:val="lowerRoman"/>
+      <w:lvlText w:val="%8)"/>
+      <w:lvlJc w:val="left"/>
+      <w:pPr>
+        <w:tabs>
+          <w:tab w:val="left" w:pos="3360"/>
+        </w:tabs>
+        <w:ind w:left="3360" w:hanging="420"/>
+      </w:pPr>
+    </w:lvl>
+    <w:lvl w:ilvl="8">
+      <w:start w:val="1"/>
+      <w:numFmt w:val="lowerLetter"/>
+      <w:lvlText w:val="%9."/>
+      <w:lvlJc w:val="left"/>
+      <w:pPr>
+        <w:tabs>
+          <w:tab w:val="left" w:pos="3780"/>
+        </w:tabs>
+        <w:ind w:left="3780" w:hanging="420"/>
+      </w:pPr>
+    </w:lvl>
+  </w:abstractNum>
+  <w:abstractNum w:abstractNumId="7" w15:restartNumberingAfterBreak="0">
     <w:nsid w:val="5F0D492B"/>
     <w:multiLevelType w:val="multilevel"/>
     <w:tmpl w:val="5F0D492B"/>
@@ -8068,7 +8166,7 @@
       </w:rPr>
     </w:lvl>
   </w:abstractNum>
-  <w:abstractNum w:abstractNumId="4" w15:restartNumberingAfterBreak="0">
+  <w:abstractNum w:abstractNumId="8" w15:restartNumberingAfterBreak="0">
     <w:nsid w:val="77833A83"/>
     <w:multiLevelType w:val="multilevel"/>
     <w:tmpl w:val="77833A83"/>
@@ -8157,20 +8255,280 @@
       </w:pPr>
     </w:lvl>
   </w:abstractNum>
+  <w:abstractNum w:abstractNumId="9" w15:restartNumberingAfterBreak="0">
+    <w:nsid w:val="7FF41149"/>
+    <w:multiLevelType w:val="hybridMultilevel"/>
+    <w:tmpl w:val="39F01F98"/>
+    <w:lvl w:ilvl="0" w:tplc="004828CA">
+      <w:start w:val="1"/>
+      <w:numFmt w:val="decimal"/>
+      <w:lvlText w:val="%1."/>
+      <w:lvlJc w:val="left"/>
+      <w:pPr>
+        <w:ind w:left="1080" w:hanging="360"/>
+      </w:pPr>
+    </w:lvl>
+    <w:lvl w:ilvl="1" w:tplc="04090019">
+      <w:start w:val="1"/>
+      <w:numFmt w:val="lowerLetter"/>
+      <w:lvlText w:val="%2)"/>
+      <w:lvlJc w:val="left"/>
+      <w:pPr>
+        <w:ind w:left="1560" w:hanging="420"/>
+      </w:pPr>
+    </w:lvl>
+    <w:lvl w:ilvl="2" w:tplc="0409001B">
+      <w:start w:val="1"/>
+      <w:numFmt w:val="lowerRoman"/>
+      <w:lvlText w:val="%3."/>
+      <w:lvlJc w:val="right"/>
+      <w:pPr>
+        <w:ind w:left="1980" w:hanging="420"/>
+      </w:pPr>
+    </w:lvl>
+    <w:lvl w:ilvl="3" w:tplc="0409000F">
+      <w:start w:val="1"/>
+      <w:numFmt w:val="decimal"/>
+      <w:lvlText w:val="%4."/>
+      <w:lvlJc w:val="left"/>
+      <w:pPr>
+        <w:ind w:left="2400" w:hanging="420"/>
+      </w:pPr>
+    </w:lvl>
+    <w:lvl w:ilvl="4" w:tplc="04090019">
+      <w:start w:val="1"/>
+      <w:numFmt w:val="lowerLetter"/>
+      <w:lvlText w:val="%5)"/>
+      <w:lvlJc w:val="left"/>
+      <w:pPr>
+        <w:ind w:left="2820" w:hanging="420"/>
+      </w:pPr>
+    </w:lvl>
+    <w:lvl w:ilvl="5" w:tplc="0409001B">
+      <w:start w:val="1"/>
+      <w:numFmt w:val="lowerRoman"/>
+      <w:lvlText w:val="%6."/>
+      <w:lvlJc w:val="right"/>
+      <w:pPr>
+        <w:ind w:left="3240" w:hanging="420"/>
+      </w:pPr>
+    </w:lvl>
+    <w:lvl w:ilvl="6" w:tplc="0409000F">
+      <w:start w:val="1"/>
+      <w:numFmt w:val="decimal"/>
+      <w:lvlText w:val="%7."/>
+      <w:lvlJc w:val="left"/>
+      <w:pPr>
+        <w:ind w:left="3660" w:hanging="420"/>
+      </w:pPr>
+    </w:lvl>
+    <w:lvl w:ilvl="7" w:tplc="04090019">
+      <w:start w:val="1"/>
+      <w:numFmt w:val="lowerLetter"/>
+      <w:lvlText w:val="%8)"/>
+      <w:lvlJc w:val="left"/>
+      <w:pPr>
+        <w:ind w:left="4080" w:hanging="420"/>
+      </w:pPr>
+    </w:lvl>
+    <w:lvl w:ilvl="8" w:tplc="0409001B">
+      <w:start w:val="1"/>
+      <w:numFmt w:val="lowerRoman"/>
+      <w:lvlText w:val="%9."/>
+      <w:lvlJc w:val="right"/>
+      <w:pPr>
+        <w:ind w:left="4500" w:hanging="420"/>
+      </w:pPr>
+    </w:lvl>
+  </w:abstractNum>
   <w:num w:numId="1">
-    <w:abstractNumId w:val="1"/>
+    <w:abstractNumId w:val="3"/>
   </w:num>
   <w:num w:numId="2">
-    <w:abstractNumId w:val="3"/>
+    <w:abstractNumId w:val="7"/>
   </w:num>
   <w:num w:numId="3">
-    <w:abstractNumId w:val="0"/>
+    <w:abstractNumId w:val="2"/>
   </w:num>
   <w:num w:numId="4">
-    <w:abstractNumId w:val="2"/>
+    <w:abstractNumId w:val="5"/>
   </w:num>
   <w:num w:numId="5">
+    <w:abstractNumId w:val="8"/>
+  </w:num>
+  <w:num w:numId="6">
+    <w:abstractNumId w:val="6"/>
+    <w:lvlOverride w:ilvl="0">
+      <w:startOverride w:val="1"/>
+    </w:lvlOverride>
+    <w:lvlOverride w:ilvl="1">
+      <w:startOverride w:val="1"/>
+    </w:lvlOverride>
+    <w:lvlOverride w:ilvl="2">
+      <w:startOverride w:val="1"/>
+    </w:lvlOverride>
+    <w:lvlOverride w:ilvl="3">
+      <w:startOverride w:val="1"/>
+    </w:lvlOverride>
+    <w:lvlOverride w:ilvl="4">
+      <w:startOverride w:val="1"/>
+    </w:lvlOverride>
+    <w:lvlOverride w:ilvl="5">
+      <w:startOverride w:val="1"/>
+    </w:lvlOverride>
+    <w:lvlOverride w:ilvl="6">
+      <w:startOverride w:val="1"/>
+    </w:lvlOverride>
+    <w:lvlOverride w:ilvl="7">
+      <w:startOverride w:val="1"/>
+    </w:lvlOverride>
+    <w:lvlOverride w:ilvl="8">
+      <w:startOverride w:val="1"/>
+    </w:lvlOverride>
+  </w:num>
+  <w:num w:numId="7">
+    <w:abstractNumId w:val="7"/>
+    <w:lvlOverride w:ilvl="0"/>
+    <w:lvlOverride w:ilvl="1"/>
+    <w:lvlOverride w:ilvl="2"/>
+    <w:lvlOverride w:ilvl="3"/>
+    <w:lvlOverride w:ilvl="4"/>
+    <w:lvlOverride w:ilvl="5"/>
+    <w:lvlOverride w:ilvl="6"/>
+    <w:lvlOverride w:ilvl="7"/>
+    <w:lvlOverride w:ilvl="8"/>
+  </w:num>
+  <w:num w:numId="8">
+    <w:abstractNumId w:val="2"/>
+    <w:lvlOverride w:ilvl="0"/>
+    <w:lvlOverride w:ilvl="1"/>
+    <w:lvlOverride w:ilvl="2"/>
+    <w:lvlOverride w:ilvl="3"/>
+    <w:lvlOverride w:ilvl="4"/>
+    <w:lvlOverride w:ilvl="5"/>
+    <w:lvlOverride w:ilvl="6"/>
+    <w:lvlOverride w:ilvl="7"/>
+    <w:lvlOverride w:ilvl="8"/>
+  </w:num>
+  <w:num w:numId="9">
+    <w:abstractNumId w:val="1"/>
+    <w:lvlOverride w:ilvl="0">
+      <w:startOverride w:val="1"/>
+    </w:lvlOverride>
+    <w:lvlOverride w:ilvl="1">
+      <w:startOverride w:val="1"/>
+    </w:lvlOverride>
+    <w:lvlOverride w:ilvl="2">
+      <w:startOverride w:val="1"/>
+    </w:lvlOverride>
+    <w:lvlOverride w:ilvl="3">
+      <w:startOverride w:val="1"/>
+    </w:lvlOverride>
+    <w:lvlOverride w:ilvl="4">
+      <w:startOverride w:val="1"/>
+    </w:lvlOverride>
+    <w:lvlOverride w:ilvl="5">
+      <w:startOverride w:val="1"/>
+    </w:lvlOverride>
+    <w:lvlOverride w:ilvl="6">
+      <w:startOverride w:val="1"/>
+    </w:lvlOverride>
+    <w:lvlOverride w:ilvl="7">
+      <w:startOverride w:val="1"/>
+    </w:lvlOverride>
+    <w:lvlOverride w:ilvl="8">
+      <w:startOverride w:val="1"/>
+    </w:lvlOverride>
+  </w:num>
+  <w:num w:numId="10">
     <w:abstractNumId w:val="4"/>
+    <w:lvlOverride w:ilvl="0">
+      <w:startOverride w:val="1"/>
+    </w:lvlOverride>
+    <w:lvlOverride w:ilvl="1">
+      <w:startOverride w:val="1"/>
+    </w:lvlOverride>
+    <w:lvlOverride w:ilvl="2">
+      <w:startOverride w:val="1"/>
+    </w:lvlOverride>
+    <w:lvlOverride w:ilvl="3">
+      <w:startOverride w:val="1"/>
+    </w:lvlOverride>
+    <w:lvlOverride w:ilvl="4">
+      <w:startOverride w:val="1"/>
+    </w:lvlOverride>
+    <w:lvlOverride w:ilvl="5">
+      <w:startOverride w:val="1"/>
+    </w:lvlOverride>
+    <w:lvlOverride w:ilvl="6">
+      <w:startOverride w:val="1"/>
+    </w:lvlOverride>
+    <w:lvlOverride w:ilvl="7">
+      <w:startOverride w:val="1"/>
+    </w:lvlOverride>
+    <w:lvlOverride w:ilvl="8">
+      <w:startOverride w:val="1"/>
+    </w:lvlOverride>
+  </w:num>
+  <w:num w:numId="11">
+    <w:abstractNumId w:val="0"/>
+    <w:lvlOverride w:ilvl="0">
+      <w:startOverride w:val="1"/>
+    </w:lvlOverride>
+    <w:lvlOverride w:ilvl="1">
+      <w:startOverride w:val="1"/>
+    </w:lvlOverride>
+    <w:lvlOverride w:ilvl="2">
+      <w:startOverride w:val="1"/>
+    </w:lvlOverride>
+    <w:lvlOverride w:ilvl="3">
+      <w:startOverride w:val="1"/>
+    </w:lvlOverride>
+    <w:lvlOverride w:ilvl="4">
+      <w:startOverride w:val="1"/>
+    </w:lvlOverride>
+    <w:lvlOverride w:ilvl="5">
+      <w:startOverride w:val="1"/>
+    </w:lvlOverride>
+    <w:lvlOverride w:ilvl="6">
+      <w:startOverride w:val="1"/>
+    </w:lvlOverride>
+    <w:lvlOverride w:ilvl="7">
+      <w:startOverride w:val="1"/>
+    </w:lvlOverride>
+    <w:lvlOverride w:ilvl="8">
+      <w:startOverride w:val="1"/>
+    </w:lvlOverride>
+  </w:num>
+  <w:num w:numId="12">
+    <w:abstractNumId w:val="9"/>
+    <w:lvlOverride w:ilvl="0">
+      <w:startOverride w:val="1"/>
+    </w:lvlOverride>
+    <w:lvlOverride w:ilvl="1">
+      <w:startOverride w:val="1"/>
+    </w:lvlOverride>
+    <w:lvlOverride w:ilvl="2">
+      <w:startOverride w:val="1"/>
+    </w:lvlOverride>
+    <w:lvlOverride w:ilvl="3">
+      <w:startOverride w:val="1"/>
+    </w:lvlOverride>
+    <w:lvlOverride w:ilvl="4">
+      <w:startOverride w:val="1"/>
+    </w:lvlOverride>
+    <w:lvlOverride w:ilvl="5">
+      <w:startOverride w:val="1"/>
+    </w:lvlOverride>
+    <w:lvlOverride w:ilvl="6">
+      <w:startOverride w:val="1"/>
+    </w:lvlOverride>
+    <w:lvlOverride w:ilvl="7">
+      <w:startOverride w:val="1"/>
+    </w:lvlOverride>
+    <w:lvlOverride w:ilvl="8">
+      <w:startOverride w:val="1"/>
+    </w:lvlOverride>
   </w:num>
 </w:numbering>
 </file>
@@ -8341,7 +8699,7 @@
     <w:lsdException w:name="Table Web 2" w:semiHidden="1" w:unhideWhenUsed="1"/>
     <w:lsdException w:name="Table Web 3" w:semiHidden="1" w:unhideWhenUsed="1"/>
     <w:lsdException w:name="Balloon Text" w:semiHidden="1" w:unhideWhenUsed="1"/>
-    <w:lsdException w:name="Table Grid" w:uiPriority="59"/>
+    <w:lsdException w:name="Table Grid" w:uiPriority="39"/>
     <w:lsdException w:name="Table Theme" w:semiHidden="1" w:unhideWhenUsed="1"/>
     <w:lsdException w:name="Placeholder Text" w:semiHidden="1"/>
     <w:lsdException w:name="Light Shading" w:uiPriority="60"/>
@@ -8711,6 +9069,29 @@
       <w:szCs w:val="32"/>
     </w:rPr>
   </w:style>
+  <w:style w:type="table" w:styleId="a8">
+    <w:name w:val="Table Grid"/>
+    <w:basedOn w:val="a1"/>
+    <w:uiPriority w:val="39"/>
+    <w:rsid w:val="00E1064A"/>
+    <w:rPr>
+      <w:rFonts w:eastAsia="Times New Roman"/>
+      <w:kern w:val="2"/>
+      <w:sz w:val="21"/>
+      <w:szCs w:val="22"/>
+    </w:rPr>
+    <w:tblPr>
+      <w:tblInd w:w="0" w:type="nil"/>
+      <w:tblBorders>
+        <w:top w:val="single" w:sz="4" w:space="0" w:color="auto"/>
+        <w:left w:val="single" w:sz="4" w:space="0" w:color="auto"/>
+        <w:bottom w:val="single" w:sz="4" w:space="0" w:color="auto"/>
+        <w:right w:val="single" w:sz="4" w:space="0" w:color="auto"/>
+        <w:insideH w:val="single" w:sz="4" w:space="0" w:color="auto"/>
+        <w:insideV w:val="single" w:sz="4" w:space="0" w:color="auto"/>
+      </w:tblBorders>
+    </w:tblPr>
+  </w:style>
 </w:styles>
 </file>
 

--- a/1.项目论证/2.07-产品构思(王欣平).docx
+++ b/1.项目论证/2.07-产品构思(王欣平).docx
@@ -10,8 +10,19 @@
         <w:rPr>
           <w:rFonts w:hint="eastAsia"/>
         </w:rPr>
-        <w:t>大学生电子商务网</w:t>
-      </w:r>
+        <w:t>S</w:t>
+      </w:r>
+      <w:r>
+        <w:t>ES</w:t>
+      </w:r>
+      <w:r>
+        <w:rPr>
+          <w:rFonts w:hint="eastAsia"/>
+        </w:rPr>
+        <w:t>疫情统计</w:t>
+      </w:r>
+      <w:bookmarkStart w:id="0" w:name="_GoBack"/>
+      <w:bookmarkEnd w:id="0"/>
       <w:r>
         <w:rPr>
           <w:rFonts w:hint="eastAsia"/>
@@ -445,7 +456,6 @@
         </w:numPr>
         <w:ind w:firstLineChars="0"/>
         <w:rPr>
-          <w:rFonts w:hint="eastAsia"/>
           <w:sz w:val="28"/>
           <w:szCs w:val="28"/>
         </w:rPr>
@@ -1817,14 +1827,12 @@
                 <w:rFonts w:asciiTheme="minorEastAsia" w:eastAsiaTheme="minorEastAsia" w:hAnsiTheme="minorEastAsia"/>
               </w:rPr>
             </w:pPr>
-            <w:proofErr w:type="spellStart"/>
             <w:r>
               <w:rPr>
                 <w:rFonts w:asciiTheme="minorEastAsia" w:eastAsiaTheme="minorEastAsia" w:hAnsiTheme="minorEastAsia" w:hint="eastAsia"/>
               </w:rPr>
               <w:t>编号</w:t>
             </w:r>
-            <w:proofErr w:type="spellEnd"/>
           </w:p>
         </w:tc>
         <w:tc>
@@ -2096,8 +2104,6 @@
               </w:rPr>
               <w:t>高</w:t>
             </w:r>
-            <w:bookmarkStart w:id="0" w:name="_GoBack"/>
-            <w:bookmarkEnd w:id="0"/>
           </w:p>
         </w:tc>
         <w:tc>
@@ -8388,27 +8394,9 @@
   </w:num>
   <w:num w:numId="7">
     <w:abstractNumId w:val="7"/>
-    <w:lvlOverride w:ilvl="0"/>
-    <w:lvlOverride w:ilvl="1"/>
-    <w:lvlOverride w:ilvl="2"/>
-    <w:lvlOverride w:ilvl="3"/>
-    <w:lvlOverride w:ilvl="4"/>
-    <w:lvlOverride w:ilvl="5"/>
-    <w:lvlOverride w:ilvl="6"/>
-    <w:lvlOverride w:ilvl="7"/>
-    <w:lvlOverride w:ilvl="8"/>
   </w:num>
   <w:num w:numId="8">
     <w:abstractNumId w:val="2"/>
-    <w:lvlOverride w:ilvl="0"/>
-    <w:lvlOverride w:ilvl="1"/>
-    <w:lvlOverride w:ilvl="2"/>
-    <w:lvlOverride w:ilvl="3"/>
-    <w:lvlOverride w:ilvl="4"/>
-    <w:lvlOverride w:ilvl="5"/>
-    <w:lvlOverride w:ilvl="6"/>
-    <w:lvlOverride w:ilvl="7"/>
-    <w:lvlOverride w:ilvl="8"/>
   </w:num>
   <w:num w:numId="9">
     <w:abstractNumId w:val="1"/>
